--- a/자소서 이력서/[첨부 1-3-2] 합격 자소서.docx
+++ b/자소서 이력서/[첨부 1-3-2] 합격 자소서.docx
@@ -1,6 +1,6 @@
 
 <file path=word/document.xml><?xml version="1.0" encoding="utf-8"?>
-<w:document xmlns:wpc="http://schemas.microsoft.com/office/word/2010/wordprocessingCanvas" xmlns:mc="http://schemas.openxmlformats.org/markup-compatibility/2006" xmlns:o="urn:schemas-microsoft-com:office:office" xmlns:r="http://schemas.openxmlformats.org/officeDocument/2006/relationships" xmlns:m="http://schemas.openxmlformats.org/officeDocument/2006/math" xmlns:v="urn:schemas-microsoft-com:vml" xmlns:wp14="http://schemas.microsoft.com/office/word/2010/wordprocessingDrawing" xmlns:wp="http://schemas.openxmlformats.org/drawingml/2006/wordprocessingDrawing" xmlns:w10="urn:schemas-microsoft-com:office:word" xmlns:w="http://schemas.openxmlformats.org/wordprocessingml/2006/main" xmlns:w14="http://schemas.microsoft.com/office/word/2010/wordml" xmlns:wpg="http://schemas.microsoft.com/office/word/2010/wordprocessingGroup" xmlns:wpi="http://schemas.microsoft.com/office/word/2010/wordprocessingInk" xmlns:wne="http://schemas.microsoft.com/office/word/2006/wordml" xmlns:wps="http://schemas.microsoft.com/office/word/2010/wordprocessingShape" mc:Ignorable="w14 wp14">
+<w:document xmlns:wpc="http://schemas.microsoft.com/office/word/2010/wordprocessingCanvas" xmlns:cx="http://schemas.microsoft.com/office/drawing/2014/chartex" xmlns:mc="http://schemas.openxmlformats.org/markup-compatibility/2006" xmlns:o="urn:schemas-microsoft-com:office:office" xmlns:r="http://schemas.openxmlformats.org/officeDocument/2006/relationships" xmlns:m="http://schemas.openxmlformats.org/officeDocument/2006/math" xmlns:v="urn:schemas-microsoft-com:vml" xmlns:wp14="http://schemas.microsoft.com/office/word/2010/wordprocessingDrawing" xmlns:wp="http://schemas.openxmlformats.org/drawingml/2006/wordprocessingDrawing" xmlns:w10="urn:schemas-microsoft-com:office:word" xmlns:w="http://schemas.openxmlformats.org/wordprocessingml/2006/main" xmlns:w14="http://schemas.microsoft.com/office/word/2010/wordml" xmlns:w15="http://schemas.microsoft.com/office/word/2012/wordml" xmlns:w16se="http://schemas.microsoft.com/office/word/2015/wordml/symex" xmlns:wpg="http://schemas.microsoft.com/office/word/2010/wordprocessingGroup" xmlns:wpi="http://schemas.microsoft.com/office/word/2010/wordprocessingInk" xmlns:wne="http://schemas.microsoft.com/office/word/2006/wordml" xmlns:wps="http://schemas.microsoft.com/office/word/2010/wordprocessingShape" mc:Ignorable="w14 w15 w16se wp14">
   <w:body>
     <w:p>
       <w:pPr>
@@ -171,8 +171,6 @@
         </w:rPr>
         <w:t xml:space="preserve">, 시장 조사에 관한 미진한 부분을 보완하기 위해 아래와 같은 노력을 하고 있습니다. </w:t>
       </w:r>
-      <w:bookmarkStart w:id="0" w:name="_GoBack"/>
-      <w:bookmarkEnd w:id="0"/>
     </w:p>
     <w:p>
       <w:pPr>
@@ -231,7 +229,6 @@
         </w:rPr>
         <w:t xml:space="preserve">대학교에서 </w:t>
       </w:r>
-      <w:proofErr w:type="spellStart"/>
       <w:r>
         <w:rPr>
           <w:rFonts w:hint="eastAsia"/>
@@ -247,16 +244,7 @@
           <w:color w:val="000000" w:themeColor="text1"/>
           <w:sz w:val="18"/>
         </w:rPr>
-        <w:t>공학을</w:t>
-      </w:r>
-      <w:proofErr w:type="spellEnd"/>
-      <w:r>
-        <w:rPr>
-          <w:b/>
-          <w:color w:val="000000" w:themeColor="text1"/>
-          <w:sz w:val="18"/>
-        </w:rPr>
-        <w:t xml:space="preserve"> 전공하였으며, 현재 부산</w:t>
+        <w:t>공학을 전공하였으며, 현재 부산</w:t>
       </w:r>
       <w:r>
         <w:rPr>
@@ -363,27 +351,8 @@
           <w:color w:val="000000" w:themeColor="text1"/>
           <w:sz w:val="18"/>
         </w:rPr>
-        <w:t xml:space="preserve">게임 기획자와 </w:t>
-      </w:r>
-      <w:proofErr w:type="spellStart"/>
-      <w:r>
-        <w:rPr>
-          <w:b/>
-          <w:color w:val="000000" w:themeColor="text1"/>
-          <w:sz w:val="18"/>
-        </w:rPr>
-        <w:t>일러스트레이터간</w:t>
-      </w:r>
-      <w:proofErr w:type="spellEnd"/>
-      <w:r>
-        <w:rPr>
-          <w:b/>
-          <w:color w:val="000000" w:themeColor="text1"/>
-          <w:sz w:val="18"/>
-        </w:rPr>
-        <w:t xml:space="preserve"> 의사 소통 방법을 알기 위하여 현재 개발 중에 있는 </w:t>
-      </w:r>
-      <w:proofErr w:type="spellStart"/>
+        <w:t xml:space="preserve">게임 기획자와 일러스트레이터간 의사 소통 방법을 알기 위하여 현재 개발 중에 있는 </w:t>
+      </w:r>
       <w:r>
         <w:rPr>
           <w:b/>
@@ -392,7 +361,6 @@
         </w:rPr>
         <w:t>ㅇㅇ</w:t>
       </w:r>
-      <w:proofErr w:type="spellEnd"/>
       <w:r>
         <w:rPr>
           <w:rFonts w:hint="eastAsia"/>
@@ -425,25 +393,7 @@
           <w:color w:val="000000" w:themeColor="text1"/>
           <w:sz w:val="18"/>
         </w:rPr>
-        <w:t xml:space="preserve">’ 개발에 참여하고 있는 게임 </w:t>
-      </w:r>
-      <w:proofErr w:type="spellStart"/>
-      <w:r>
-        <w:rPr>
-          <w:b/>
-          <w:color w:val="000000" w:themeColor="text1"/>
-          <w:sz w:val="18"/>
-        </w:rPr>
-        <w:t>일러스트레이터를</w:t>
-      </w:r>
-      <w:proofErr w:type="spellEnd"/>
-      <w:r>
-        <w:rPr>
-          <w:b/>
-          <w:color w:val="000000" w:themeColor="text1"/>
-          <w:sz w:val="18"/>
-        </w:rPr>
-        <w:t xml:space="preserve"> 만난 바 있습니다. 통상적으로 작업 지침서에는 성별, 연령과 같은 큰 틀의 인물정보와 성격과 외모, 액세서리, 배경 분위기 등의 세부적인 항목들이 나타나 있는 것을 알 수 있었습니다. 또한 작업 프로세스는 보통 러프, 스케치 완성, 색 지정, 채색 러프, 완성직전, 최종 순으로, 숙련된 일러스트레이터의 경우 과정이 생략되기도 한다고 알고 있으며, 만난 이의 개인적인 견해로는 ‘무조건 해줘야 하는 것, 있어야 하는 것을 작성하는 게 작업하기 편하다’라는 정보 또한 알게 되는 등 일러스트의 제작 과정의 프로세스를 간접적으로 경험할 수 있었습니다.</w:t>
+        <w:t>’ 개발에 참여하고 있는 게임 일러스트레이터를 만난 바 있습니다. 통상적으로 작업 지침서에는 성별, 연령과 같은 큰 틀의 인물정보와 성격과 외모, 액세서리, 배경 분위기 등의 세부적인 항목들이 나타나 있는 것을 알 수 있었습니다. 또한 작업 프로세스는 보통 러프, 스케치 완성, 색 지정, 채색 러프, 완성직전, 최종 순으로, 숙련된 일러스트레이터의 경우 과정이 생략되기도 한다고 알고 있으며, 만난 이의 개인적인 견해로는 ‘무조건 해줘야 하는 것, 있어야 하는 것을 작성하는 게 작업하기 편하다’라는 정보 또한 알게 되는 등 일러스트의 제작 과정의 프로세스를 간접적으로 경험할 수 있었습니다.</w:t>
       </w:r>
     </w:p>
     <w:tbl>
@@ -806,9 +756,6 @@
       <w:pPr>
         <w:pStyle w:val="a3"/>
         <w:ind w:leftChars="0" w:left="720"/>
-        <w:rPr>
-          <w:rFonts w:hint="eastAsia"/>
-        </w:rPr>
       </w:pPr>
     </w:p>
     <w:p>
@@ -854,178 +801,34 @@
           <w:color w:val="000000" w:themeColor="text1"/>
           <w:sz w:val="18"/>
         </w:rPr>
-        <w:t xml:space="preserve">  최근 </w:t>
-      </w:r>
-      <w:proofErr w:type="spellStart"/>
-      <w:r>
-        <w:rPr>
-          <w:b/>
-          <w:color w:val="000000" w:themeColor="text1"/>
-          <w:sz w:val="18"/>
-        </w:rPr>
-        <w:t>리그오브레전드의</w:t>
-      </w:r>
-      <w:proofErr w:type="spellEnd"/>
-      <w:r>
-        <w:rPr>
-          <w:b/>
-          <w:color w:val="000000" w:themeColor="text1"/>
-          <w:sz w:val="18"/>
-        </w:rPr>
-        <w:t xml:space="preserve"> 성장을 보면서, 저는 5년뒤에 RIOT이 어떠한 게임을 출시할 것인가를 생각해 보았습니다. 그리고 저는 리그 </w:t>
-      </w:r>
-      <w:proofErr w:type="spellStart"/>
-      <w:r>
-        <w:rPr>
-          <w:b/>
-          <w:color w:val="000000" w:themeColor="text1"/>
-          <w:sz w:val="18"/>
-        </w:rPr>
-        <w:t>오브</w:t>
-      </w:r>
-      <w:proofErr w:type="spellEnd"/>
-      <w:r>
-        <w:rPr>
+        <w:t xml:space="preserve">  최근 리그오브레전드의 성장을 보면서, 저는 5년뒤에 RIOT이 어떠한 게임을 출시할 것인가를 생각해 보았습니다. 그리고 저는 리그 오브 레전드의 세계관, 다양한 케릭터와 그 컨셉들을 보면서 MMORPG를 제작하지 않을까 감히 추측해 봅니다. 이미 개발이 완료 되었거나, 개발중에 있을 리그오브레전드의 MMORPG는 작게는 NC소프트, 크게는 세계의 여러 나라의 게임시장을 다시 한번 뒤흔들 만한 게임으로 거듭날 것이며, 'MMORPG 명가'인 NC소프트에</w:t>
+      </w:r>
+      <w:r>
+        <w:rPr>
+          <w:rFonts w:hint="eastAsia"/>
+          <w:b/>
+          <w:color w:val="000000" w:themeColor="text1"/>
+          <w:sz w:val="18"/>
+        </w:rPr>
+        <w:t>서는</w:t>
+      </w:r>
+      <w:r>
+        <w:rPr>
+          <w:b/>
+          <w:color w:val="000000" w:themeColor="text1"/>
+          <w:sz w:val="18"/>
+        </w:rPr>
+        <w:t xml:space="preserve"> 이에 대응할 수 있는 게임성을 가진 게임을 제작하거나, 혹은 NC소프트 기존 게임을 많은 국가에 현지화 및 문화화를 통해 기존 게임들을 정착시키는데</w:t>
+      </w:r>
+      <w:r>
+        <w:rPr>
+          <w:rFonts w:hint="eastAsia"/>
           <w:b/>
           <w:color w:val="000000" w:themeColor="text1"/>
           <w:sz w:val="18"/>
         </w:rPr>
         <w:t xml:space="preserve"> </w:t>
       </w:r>
-      <w:proofErr w:type="spellStart"/>
-      <w:r>
-        <w:rPr>
-          <w:b/>
-          <w:color w:val="000000" w:themeColor="text1"/>
-          <w:sz w:val="18"/>
-        </w:rPr>
-        <w:t>레전드의</w:t>
-      </w:r>
-      <w:proofErr w:type="spellEnd"/>
-      <w:r>
-        <w:rPr>
-          <w:b/>
-          <w:color w:val="000000" w:themeColor="text1"/>
-          <w:sz w:val="18"/>
-        </w:rPr>
-        <w:t xml:space="preserve"> 세계관, 다양한 </w:t>
-      </w:r>
-      <w:proofErr w:type="spellStart"/>
-      <w:r>
-        <w:rPr>
-          <w:b/>
-          <w:color w:val="000000" w:themeColor="text1"/>
-          <w:sz w:val="18"/>
-        </w:rPr>
-        <w:t>케릭터와</w:t>
-      </w:r>
-      <w:proofErr w:type="spellEnd"/>
-      <w:r>
-        <w:rPr>
-          <w:b/>
-          <w:color w:val="000000" w:themeColor="text1"/>
-          <w:sz w:val="18"/>
-        </w:rPr>
-        <w:t xml:space="preserve"> 그 </w:t>
-      </w:r>
-      <w:proofErr w:type="spellStart"/>
-      <w:r>
-        <w:rPr>
-          <w:b/>
-          <w:color w:val="000000" w:themeColor="text1"/>
-          <w:sz w:val="18"/>
-        </w:rPr>
-        <w:t>컨셉들을</w:t>
-      </w:r>
-      <w:proofErr w:type="spellEnd"/>
-      <w:r>
-        <w:rPr>
-          <w:b/>
-          <w:color w:val="000000" w:themeColor="text1"/>
-          <w:sz w:val="18"/>
-        </w:rPr>
-        <w:t xml:space="preserve"> 보면서 MMORPG를 제작하지 않을까 감히 추측해 봅니다. 이미 개발이 완료 되었거나, </w:t>
-      </w:r>
-      <w:proofErr w:type="spellStart"/>
-      <w:r>
-        <w:rPr>
-          <w:b/>
-          <w:color w:val="000000" w:themeColor="text1"/>
-          <w:sz w:val="18"/>
-        </w:rPr>
-        <w:t>개발중에</w:t>
-      </w:r>
-      <w:proofErr w:type="spellEnd"/>
-      <w:r>
-        <w:rPr>
-          <w:b/>
-          <w:color w:val="000000" w:themeColor="text1"/>
-          <w:sz w:val="18"/>
-        </w:rPr>
-        <w:t xml:space="preserve"> 있을 </w:t>
-      </w:r>
-      <w:proofErr w:type="spellStart"/>
-      <w:r>
-        <w:rPr>
-          <w:b/>
-          <w:color w:val="000000" w:themeColor="text1"/>
-          <w:sz w:val="18"/>
-        </w:rPr>
-        <w:t>리그오브레전드의</w:t>
-      </w:r>
-      <w:proofErr w:type="spellEnd"/>
-      <w:r>
-        <w:rPr>
-          <w:b/>
-          <w:color w:val="000000" w:themeColor="text1"/>
-          <w:sz w:val="18"/>
-        </w:rPr>
-        <w:t xml:space="preserve"> MMORPG는 작게는 NC소프트, 크게는 세계의 여러 나라의 게임시장을 다시 한번 뒤흔들 만한 게임으로 거듭날 것이며, 'MMORPG 명가'인 NC소프트에</w:t>
-      </w:r>
-      <w:r>
-        <w:rPr>
-          <w:rFonts w:hint="eastAsia"/>
-          <w:b/>
-          <w:color w:val="000000" w:themeColor="text1"/>
-          <w:sz w:val="18"/>
-        </w:rPr>
-        <w:t>서는</w:t>
-      </w:r>
-      <w:r>
-        <w:rPr>
-          <w:b/>
-          <w:color w:val="000000" w:themeColor="text1"/>
-          <w:sz w:val="18"/>
-        </w:rPr>
-        <w:t xml:space="preserve"> 이에 대응할 수 있는 </w:t>
-      </w:r>
-      <w:proofErr w:type="spellStart"/>
-      <w:r>
-        <w:rPr>
-          <w:b/>
-          <w:color w:val="000000" w:themeColor="text1"/>
-          <w:sz w:val="18"/>
-        </w:rPr>
-        <w:t>게임성을</w:t>
-      </w:r>
-      <w:proofErr w:type="spellEnd"/>
-      <w:r>
-        <w:rPr>
-          <w:b/>
-          <w:color w:val="000000" w:themeColor="text1"/>
-          <w:sz w:val="18"/>
-        </w:rPr>
-        <w:t xml:space="preserve"> 가진 게임을 제작하거나, 혹은 NC소프트 기존 게임을 많은 국가에 현지화 및 문화화를 통해 기존 게임들을 정착시키는데</w:t>
-      </w:r>
-      <w:r>
-        <w:rPr>
-          <w:rFonts w:hint="eastAsia"/>
-          <w:b/>
-          <w:color w:val="000000" w:themeColor="text1"/>
-          <w:sz w:val="18"/>
-        </w:rPr>
-        <w:t xml:space="preserve"> </w:t>
-      </w:r>
       <w:r>
         <w:rPr>
           <w:b/>
@@ -1060,178 +863,61 @@
           <w:color w:val="000000" w:themeColor="text1"/>
           <w:sz w:val="18"/>
         </w:rPr>
-        <w:t xml:space="preserve">  저는 포트폴리오 내 </w:t>
-      </w:r>
-      <w:proofErr w:type="spellStart"/>
-      <w:r>
-        <w:rPr>
-          <w:b/>
-          <w:color w:val="000000" w:themeColor="text1"/>
-          <w:sz w:val="18"/>
-        </w:rPr>
-        <w:t>본기획서를</w:t>
-      </w:r>
-      <w:proofErr w:type="spellEnd"/>
-      <w:r>
-        <w:rPr>
-          <w:b/>
-          <w:color w:val="000000" w:themeColor="text1"/>
-          <w:sz w:val="18"/>
-        </w:rPr>
-        <w:t xml:space="preserve"> 작성하게 되면서, 기타 유사게임을 15개이상 플레이 해보는 집요함을 가지고 있습니다. 그리고 이러한 집요함을 MMORPG 시장에 대비하는 NC소프트에 기여하고 싶습니다. 이를 위해 관련 게임 플레이 및 </w:t>
-      </w:r>
-      <w:proofErr w:type="spellStart"/>
-      <w:r>
-        <w:rPr>
-          <w:b/>
-          <w:color w:val="000000" w:themeColor="text1"/>
-          <w:sz w:val="18"/>
-        </w:rPr>
-        <w:t>역기획서</w:t>
-      </w:r>
-      <w:proofErr w:type="spellEnd"/>
-      <w:r>
-        <w:rPr>
-          <w:b/>
-          <w:color w:val="000000" w:themeColor="text1"/>
-          <w:sz w:val="18"/>
-        </w:rPr>
-        <w:t xml:space="preserve">, </w:t>
-      </w:r>
-      <w:proofErr w:type="spellStart"/>
-      <w:r>
-        <w:rPr>
-          <w:b/>
-          <w:color w:val="000000" w:themeColor="text1"/>
-          <w:sz w:val="18"/>
-        </w:rPr>
-        <w:t>본기획서</w:t>
-      </w:r>
-      <w:proofErr w:type="spellEnd"/>
-      <w:r>
-        <w:rPr>
-          <w:b/>
-          <w:color w:val="000000" w:themeColor="text1"/>
-          <w:sz w:val="18"/>
-        </w:rPr>
-        <w:t xml:space="preserve">(Play 문서)를 작성하기 위한 다양한 업무 내용들을 제 것으로 만들겠습니다. 그리고 개발에 필요한 </w:t>
-      </w:r>
-      <w:proofErr w:type="gramStart"/>
-      <w:r>
-        <w:rPr>
-          <w:b/>
-          <w:color w:val="000000" w:themeColor="text1"/>
-          <w:sz w:val="18"/>
-        </w:rPr>
-        <w:t>역량 만큼이나</w:t>
-      </w:r>
-      <w:proofErr w:type="gramEnd"/>
-      <w:r>
-        <w:rPr>
-          <w:b/>
-          <w:color w:val="000000" w:themeColor="text1"/>
-          <w:sz w:val="18"/>
-        </w:rPr>
-        <w:t xml:space="preserve"> 시대적 </w:t>
-      </w:r>
-      <w:proofErr w:type="spellStart"/>
-      <w:r>
-        <w:rPr>
-          <w:b/>
-          <w:color w:val="000000" w:themeColor="text1"/>
-          <w:sz w:val="18"/>
-        </w:rPr>
-        <w:t>트렌드에</w:t>
-      </w:r>
-      <w:proofErr w:type="spellEnd"/>
-      <w:r>
-        <w:rPr>
-          <w:b/>
-          <w:color w:val="000000" w:themeColor="text1"/>
-          <w:sz w:val="18"/>
-        </w:rPr>
-        <w:t xml:space="preserve"> 뒤쳐지지 않게 항상 5년 앞을 바라보는 게임기획으로 '우주정복(Conquer the Space)'과 세상 사람 모두를 즐겁게 만드는 꿈을 실현시키는 NC소프트의 기획자가 될 수 있도록 노력하겠습니다.</w:t>
+        <w:t xml:space="preserve">  저는 포트폴리오 내 본기획서를 작성하게 되면서, 기타 유사게임을 15개이상 플레이 해보는 집요함을 가지고 있습니다. 그리고 이러한 집요함을 MMORPG 시장에 대비하는 NC소프트에 기여하고 싶습니다. 이를 위해 관련 게임 플레이 및 역기획서, 본기획서(Play 문서)를 작성하기 위한 다양한 업무 내용들을 제 것으로 만들겠습니다. 그리고 개발에 필요한 역량 만큼이나 시대적 트렌드에 뒤쳐지지 않게 항상 5년 앞을 바라보는 게임기획으로 '우주정복(Conquer the Space)'과 세상 사람 모두를 즐겁게 만드는 꿈을 실현시키는 NC소프트의 기획자가 될 수 있도록 노력하겠습니다.</w:t>
       </w:r>
     </w:p>
     <w:p>
       <w:pPr>
         <w:spacing w:after="170"/>
         <w:ind w:firstLineChars="100" w:firstLine="200"/>
-        <w:rPr>
-          <w:rFonts w:hint="eastAsia"/>
-        </w:rPr>
       </w:pPr>
     </w:p>
     <w:p>
       <w:pPr>
         <w:spacing w:after="170"/>
         <w:ind w:firstLineChars="100" w:firstLine="200"/>
-        <w:rPr>
-          <w:rFonts w:hint="eastAsia"/>
-        </w:rPr>
       </w:pPr>
     </w:p>
     <w:p>
       <w:pPr>
         <w:spacing w:after="170"/>
         <w:ind w:firstLineChars="100" w:firstLine="200"/>
-        <w:rPr>
-          <w:rFonts w:hint="eastAsia"/>
-        </w:rPr>
       </w:pPr>
     </w:p>
     <w:p>
       <w:pPr>
         <w:spacing w:after="170"/>
         <w:ind w:firstLineChars="100" w:firstLine="200"/>
-        <w:rPr>
-          <w:rFonts w:hint="eastAsia"/>
-        </w:rPr>
       </w:pPr>
     </w:p>
     <w:p>
       <w:pPr>
         <w:spacing w:after="170"/>
         <w:ind w:firstLineChars="100" w:firstLine="200"/>
-        <w:rPr>
-          <w:rFonts w:hint="eastAsia"/>
-        </w:rPr>
       </w:pPr>
     </w:p>
     <w:p>
       <w:pPr>
         <w:spacing w:after="170"/>
         <w:ind w:firstLineChars="100" w:firstLine="200"/>
-        <w:rPr>
-          <w:rFonts w:hint="eastAsia"/>
-        </w:rPr>
       </w:pPr>
     </w:p>
     <w:p>
       <w:pPr>
         <w:spacing w:after="170"/>
         <w:ind w:firstLineChars="100" w:firstLine="200"/>
-        <w:rPr>
-          <w:rFonts w:hint="eastAsia"/>
-        </w:rPr>
       </w:pPr>
     </w:p>
     <w:p>
       <w:pPr>
         <w:spacing w:after="170"/>
         <w:ind w:firstLineChars="100" w:firstLine="200"/>
-        <w:rPr>
-          <w:rFonts w:hint="eastAsia"/>
-        </w:rPr>
       </w:pPr>
     </w:p>
     <w:p>
       <w:pPr>
         <w:spacing w:after="170"/>
         <w:ind w:firstLineChars="100" w:firstLine="200"/>
-        <w:rPr>
-          <w:rFonts w:hint="eastAsia"/>
-        </w:rPr>
       </w:pPr>
     </w:p>
     <w:tbl>
@@ -1275,21 +961,7 @@
                 <w:rFonts w:hint="eastAsia"/>
               </w:rPr>
               <w:lastRenderedPageBreak/>
-              <w:t xml:space="preserve">열정적으로 일을 </w:t>
-            </w:r>
-            <w:proofErr w:type="spellStart"/>
-            <w:r>
-              <w:rPr>
-                <w:rFonts w:hint="eastAsia"/>
-              </w:rPr>
-              <w:t>추친했던</w:t>
-            </w:r>
-            <w:proofErr w:type="spellEnd"/>
-            <w:r>
-              <w:rPr>
-                <w:rFonts w:hint="eastAsia"/>
-              </w:rPr>
-              <w:t xml:space="preserve"> 경험들을 기술해 주십시오</w:t>
+              <w:t>열정적으로 일을 추친했던 경험들을 기술해 주십시오</w:t>
             </w:r>
           </w:p>
         </w:tc>
@@ -1299,9 +971,6 @@
       <w:pPr>
         <w:spacing w:after="170"/>
         <w:ind w:firstLineChars="100" w:firstLine="200"/>
-        <w:rPr>
-          <w:rFonts w:hint="eastAsia"/>
-        </w:rPr>
       </w:pPr>
     </w:p>
     <w:p>
@@ -1433,7 +1102,6 @@
         </w:rPr>
         <w:t>그리고 다음 해부터 지금까지 저의 보고서는 ‘</w:t>
       </w:r>
-      <w:proofErr w:type="spellStart"/>
       <w:r>
         <w:rPr>
           <w:b/>
@@ -1448,18 +1116,8 @@
           <w:color w:val="000000" w:themeColor="text1"/>
           <w:sz w:val="18"/>
         </w:rPr>
-        <w:t>대학교</w:t>
-      </w:r>
-      <w:proofErr w:type="spellEnd"/>
-      <w:r>
-        <w:rPr>
-          <w:b/>
-          <w:color w:val="000000" w:themeColor="text1"/>
-          <w:sz w:val="18"/>
-        </w:rPr>
-        <w:t xml:space="preserve"> </w:t>
-      </w:r>
-      <w:proofErr w:type="spellStart"/>
+        <w:t xml:space="preserve">대학교 </w:t>
+      </w:r>
       <w:r>
         <w:rPr>
           <w:b/>
@@ -1474,16 +1132,7 @@
           <w:color w:val="000000" w:themeColor="text1"/>
           <w:sz w:val="18"/>
         </w:rPr>
-        <w:t>실험실</w:t>
-      </w:r>
-      <w:proofErr w:type="spellEnd"/>
-      <w:r>
-        <w:rPr>
-          <w:b/>
-          <w:color w:val="000000" w:themeColor="text1"/>
-          <w:sz w:val="18"/>
-        </w:rPr>
-        <w:t>’에서 기초 전기전자 실험 보고서의 견본으로 사용되고 있습니다. 또한 이러한 삶의 태도는 지금까지 남아 대학교 3학년때 학과 내 최상위 학업성적을 거둔바 있습니다. 이 모든 결과물은 제한된 시간 내에 끊임없는 개선과 자신과의 싸움을 통해 얻어진 결과물이라 생각하며, 이러한 태</w:t>
+        <w:t>실험실’에서 기초 전기전자 실험 보고서의 견본으로 사용되고 있습니다. 또한 이러한 삶의 태도는 지금까지 남아 대학교 3학년때 학과 내 최상위 학업성적을 거둔바 있습니다. 이 모든 결과물은 제한된 시간 내에 끊임없는 개선과 자신과의 싸움을 통해 얻어진 결과물이라 생각하며, 이러한 태</w:t>
       </w:r>
       <w:r>
         <w:rPr>
@@ -1507,36 +1156,24 @@
       <w:pPr>
         <w:spacing w:after="170"/>
         <w:ind w:firstLineChars="100" w:firstLine="200"/>
-        <w:rPr>
-          <w:rFonts w:hint="eastAsia"/>
-        </w:rPr>
       </w:pPr>
     </w:p>
     <w:p>
       <w:pPr>
         <w:spacing w:after="170"/>
         <w:ind w:firstLineChars="100" w:firstLine="200"/>
-        <w:rPr>
-          <w:rFonts w:hint="eastAsia"/>
-        </w:rPr>
       </w:pPr>
     </w:p>
     <w:p>
       <w:pPr>
         <w:spacing w:after="170"/>
         <w:ind w:firstLineChars="100" w:firstLine="200"/>
-        <w:rPr>
-          <w:rFonts w:hint="eastAsia"/>
-        </w:rPr>
       </w:pPr>
     </w:p>
     <w:p>
       <w:pPr>
         <w:spacing w:after="170"/>
         <w:ind w:firstLineChars="100" w:firstLine="200"/>
-        <w:rPr>
-          <w:rFonts w:hint="eastAsia"/>
-        </w:rPr>
       </w:pPr>
     </w:p>
     <w:tbl>
@@ -1590,9 +1227,6 @@
       <w:pPr>
         <w:spacing w:after="170"/>
         <w:ind w:firstLineChars="100" w:firstLine="200"/>
-        <w:rPr>
-          <w:rFonts w:hint="eastAsia"/>
-        </w:rPr>
       </w:pPr>
     </w:p>
     <w:p>
@@ -1774,27 +1408,7 @@
           <w:color w:val="000000" w:themeColor="text1"/>
           <w:sz w:val="18"/>
         </w:rPr>
-        <w:t xml:space="preserve">입니다. 한 학생의 이야기를 들어보게 되었는데, 그 이유는 흐트러지거나 망설임 없이 목표를 향해 달려가는 모습을 보면서, 같이 PC방을 가서도 목표한 양의 포트폴리오 작성이 완성되지 않으면 밤을 새어 PC방에서 포트폴리오 작업을 계속 하는 모습을 보면서 </w:t>
-      </w:r>
-      <w:proofErr w:type="spellStart"/>
-      <w:r>
-        <w:rPr>
-          <w:rFonts w:hint="eastAsia"/>
-          <w:b/>
-          <w:color w:val="000000" w:themeColor="text1"/>
-          <w:sz w:val="18"/>
-        </w:rPr>
-        <w:t>경외심과</w:t>
-      </w:r>
-      <w:proofErr w:type="spellEnd"/>
-      <w:r>
-        <w:rPr>
-          <w:rFonts w:hint="eastAsia"/>
-          <w:b/>
-          <w:color w:val="000000" w:themeColor="text1"/>
-          <w:sz w:val="18"/>
-        </w:rPr>
-        <w:t xml:space="preserve"> 공포를 동시에 느꼈다고 전해 들은 바 있습니다. 그리고 </w:t>
+        <w:t xml:space="preserve">입니다. 한 학생의 이야기를 들어보게 되었는데, 그 이유는 흐트러지거나 망설임 없이 목표를 향해 달려가는 모습을 보면서, 같이 PC방을 가서도 목표한 양의 포트폴리오 작성이 완성되지 않으면 밤을 새어 PC방에서 포트폴리오 작업을 계속 하는 모습을 보면서 경외심과 공포를 동시에 느꼈다고 전해 들은 바 있습니다. 그리고 </w:t>
       </w:r>
       <w:r>
         <w:rPr>
@@ -1835,27 +1449,18 @@
       <w:pPr>
         <w:spacing w:after="170"/>
         <w:ind w:firstLineChars="100" w:firstLine="200"/>
-        <w:rPr>
-          <w:rFonts w:hint="eastAsia"/>
-        </w:rPr>
       </w:pPr>
     </w:p>
     <w:p>
       <w:pPr>
         <w:spacing w:after="170"/>
         <w:ind w:firstLineChars="100" w:firstLine="200"/>
-        <w:rPr>
-          <w:rFonts w:hint="eastAsia"/>
-        </w:rPr>
       </w:pPr>
     </w:p>
     <w:p>
       <w:pPr>
         <w:spacing w:after="170"/>
         <w:ind w:firstLineChars="100" w:firstLine="200"/>
-        <w:rPr>
-          <w:rFonts w:hint="eastAsia"/>
-        </w:rPr>
       </w:pPr>
     </w:p>
     <w:tbl>
@@ -1899,8 +1504,10 @@
                 <w:rFonts w:hint="eastAsia"/>
               </w:rPr>
               <w:lastRenderedPageBreak/>
-              <w:t>본인 성격의 장/단점을 작성해 주세요</w:t>
+              <w:t>성공 실패</w:t>
             </w:r>
+            <w:bookmarkStart w:id="0" w:name="_GoBack"/>
+            <w:bookmarkEnd w:id="0"/>
           </w:p>
         </w:tc>
       </w:tr>
@@ -1909,9 +1516,6 @@
       <w:pPr>
         <w:spacing w:after="170"/>
         <w:ind w:firstLineChars="100" w:firstLine="200"/>
-        <w:rPr>
-          <w:rFonts w:hint="eastAsia"/>
-        </w:rPr>
       </w:pPr>
     </w:p>
     <w:p>
@@ -2050,79 +1654,7 @@
           <w:color w:val="000000" w:themeColor="text1"/>
           <w:sz w:val="18"/>
         </w:rPr>
-        <w:t xml:space="preserve">  대학교 4학년 재학 중에 실험실에 소속된 저는 교수님의 이름으로 연구계획서를 전담하여 작성한 바 있습니다. 주요 내용은 도로의 가변 도로 표지판 도입과 함께 차량 내 탑재될 TSR(Traffic Sign Recognition)에 관한 연구를 진행할 목표로 국내·외 연구현황과 연구의 최종목표, </w:t>
-      </w:r>
-      <w:proofErr w:type="spellStart"/>
-      <w:r>
-        <w:rPr>
-          <w:b/>
-          <w:color w:val="000000" w:themeColor="text1"/>
-          <w:sz w:val="18"/>
-        </w:rPr>
-        <w:t>연차별</w:t>
-      </w:r>
-      <w:proofErr w:type="spellEnd"/>
-      <w:r>
-        <w:rPr>
-          <w:b/>
-          <w:color w:val="000000" w:themeColor="text1"/>
-          <w:sz w:val="18"/>
-        </w:rPr>
-        <w:t xml:space="preserve"> 연구의 추진일정, 연구 성과 목표 등 입니다. 대학교 4학년때 처음으로 </w:t>
-      </w:r>
-      <w:proofErr w:type="gramStart"/>
-      <w:r>
-        <w:rPr>
-          <w:b/>
-          <w:color w:val="000000" w:themeColor="text1"/>
-          <w:sz w:val="18"/>
-        </w:rPr>
-        <w:t>국내 뿐만</w:t>
-      </w:r>
-      <w:proofErr w:type="gramEnd"/>
-      <w:r>
-        <w:rPr>
-          <w:b/>
-          <w:color w:val="000000" w:themeColor="text1"/>
-          <w:sz w:val="18"/>
-        </w:rPr>
-        <w:t xml:space="preserve"> 아니라 국외 논문도 찾아보고, 관련된 특허에 대한 세밀한 조사까지 진행을 하며, 나름 들뜬 마음에 꼭 연구계획서가 붙어서 실험실에 기여하리라는 생각을 가졌지만, 현실은 그렇지가 못했습니다. 그 이후 대학원에 진학하게 되면서 지속적으로 연구 목표에 대한 구체적인 그림의 추가와 함께 실제적인 목표에 도달할 수 있는 연구 성과를 연구 계획서에 추가하여 위치인식, 선박 내 안전 스마트카드 개발 등 다양한 연구계획서를 작성하게 되었고, </w:t>
-      </w:r>
-      <w:proofErr w:type="spellStart"/>
-      <w:r>
-        <w:rPr>
-          <w:b/>
-          <w:color w:val="000000" w:themeColor="text1"/>
-          <w:sz w:val="18"/>
-        </w:rPr>
-        <w:t>세월호</w:t>
-      </w:r>
-      <w:proofErr w:type="spellEnd"/>
-      <w:r>
-        <w:rPr>
-          <w:b/>
-          <w:color w:val="000000" w:themeColor="text1"/>
-          <w:sz w:val="18"/>
-        </w:rPr>
-        <w:t xml:space="preserve"> 사건 이후 그 해 8월에 ‘선박 내 승선자의 안전을 위한 위치인식 연구’라는 6번째 신청과제 연구계획서가 합격을 하게 되었습니다. 비록 신규사업이 </w:t>
-      </w:r>
-      <w:proofErr w:type="spellStart"/>
-      <w:r>
-        <w:rPr>
-          <w:b/>
-          <w:color w:val="000000" w:themeColor="text1"/>
-          <w:sz w:val="18"/>
-        </w:rPr>
-        <w:t>오랜기간</w:t>
-      </w:r>
-      <w:proofErr w:type="spellEnd"/>
-      <w:r>
-        <w:rPr>
-          <w:b/>
-          <w:color w:val="000000" w:themeColor="text1"/>
-          <w:sz w:val="18"/>
-        </w:rPr>
-        <w:t xml:space="preserve"> 통과하지 못했지만, 2년동안 주제에 대한 수정, 완성도를 높이는 작업을 통하여 끝내 연구계획서를 완성시켜, 실패를 두려워하지 않는 대담함을 가질 수 있었습니다.</w:t>
+        <w:t xml:space="preserve">  대학교 4학년 재학 중에 실험실에 소속된 저는 교수님의 이름으로 연구계획서를 전담하여 작성한 바 있습니다. 주요 내용은 도로의 가변 도로 표지판 도입과 함께 차량 내 탑재될 TSR(Traffic Sign Recognition)에 관한 연구를 진행할 목표로 국내·외 연구현황과 연구의 최종목표, 연차별 연구의 추진일정, 연구 성과 목표 등 입니다. 대학교 4학년때 처음으로 국내 뿐만 아니라 국외 논문도 찾아보고, 관련된 특허에 대한 세밀한 조사까지 진행을 하며, 나름 들뜬 마음에 꼭 연구계획서가 붙어서 실험실에 기여하리라는 생각을 가졌지만, 현실은 그렇지가 못했습니다. 그 이후 대학원에 진학하게 되면서 지속적으로 연구 목표에 대한 구체적인 그림의 추가와 함께 실제적인 목표에 도달할 수 있는 연구 성과를 연구 계획서에 추가하여 위치인식, 선박 내 안전 스마트카드 개발 등 다양한 연구계획서를 작성하게 되었고, 세월호 사건 이후 그 해 8월에 ‘선박 내 승선자의 안전을 위한 위치인식 연구’라는 6번째 신청과제 연구계획서가 합격을 하게 되었습니다. 비록 신규사업이 오랜기간 통과하지 못했지만, 2년동안 주제에 대한 수정, 완성도를 높이는 작업을 통하여 끝내 연구계획서를 완성시켜, 실패를 두려워하지 않는 대담함을 가질 수 있었습니다.</w:t>
       </w:r>
     </w:p>
     <w:p>
@@ -2142,7 +1674,7 @@
 </file>
 
 <file path=word/endnotes.xml><?xml version="1.0" encoding="utf-8"?>
-<w:endnotes xmlns:wpc="http://schemas.microsoft.com/office/word/2010/wordprocessingCanvas" xmlns:mc="http://schemas.openxmlformats.org/markup-compatibility/2006" xmlns:o="urn:schemas-microsoft-com:office:office" xmlns:r="http://schemas.openxmlformats.org/officeDocument/2006/relationships" xmlns:m="http://schemas.openxmlformats.org/officeDocument/2006/math" xmlns:v="urn:schemas-microsoft-com:vml" xmlns:wp14="http://schemas.microsoft.com/office/word/2010/wordprocessingDrawing" xmlns:wp="http://schemas.openxmlformats.org/drawingml/2006/wordprocessingDrawing" xmlns:w10="urn:schemas-microsoft-com:office:word" xmlns:w="http://schemas.openxmlformats.org/wordprocessingml/2006/main" xmlns:w14="http://schemas.microsoft.com/office/word/2010/wordml" xmlns:wpg="http://schemas.microsoft.com/office/word/2010/wordprocessingGroup" xmlns:wpi="http://schemas.microsoft.com/office/word/2010/wordprocessingInk" xmlns:wne="http://schemas.microsoft.com/office/word/2006/wordml" xmlns:wps="http://schemas.microsoft.com/office/word/2010/wordprocessingShape" mc:Ignorable="w14 wp14">
+<w:endnotes xmlns:wpc="http://schemas.microsoft.com/office/word/2010/wordprocessingCanvas" xmlns:cx="http://schemas.microsoft.com/office/drawing/2014/chartex" xmlns:mc="http://schemas.openxmlformats.org/markup-compatibility/2006" xmlns:o="urn:schemas-microsoft-com:office:office" xmlns:r="http://schemas.openxmlformats.org/officeDocument/2006/relationships" xmlns:m="http://schemas.openxmlformats.org/officeDocument/2006/math" xmlns:v="urn:schemas-microsoft-com:vml" xmlns:wp14="http://schemas.microsoft.com/office/word/2010/wordprocessingDrawing" xmlns:wp="http://schemas.openxmlformats.org/drawingml/2006/wordprocessingDrawing" xmlns:w10="urn:schemas-microsoft-com:office:word" xmlns:w="http://schemas.openxmlformats.org/wordprocessingml/2006/main" xmlns:w14="http://schemas.microsoft.com/office/word/2010/wordml" xmlns:w15="http://schemas.microsoft.com/office/word/2012/wordml" xmlns:w16se="http://schemas.microsoft.com/office/word/2015/wordml/symex" xmlns:wpg="http://schemas.microsoft.com/office/word/2010/wordprocessingGroup" xmlns:wpi="http://schemas.microsoft.com/office/word/2010/wordprocessingInk" xmlns:wne="http://schemas.microsoft.com/office/word/2006/wordml" xmlns:wps="http://schemas.microsoft.com/office/word/2010/wordprocessingShape" mc:Ignorable="w14 w15 w16se wp14">
   <w:endnote w:type="separator" w:id="-1">
     <w:p>
       <w:pPr>
@@ -2167,7 +1699,7 @@
 </file>
 
 <file path=word/footnotes.xml><?xml version="1.0" encoding="utf-8"?>
-<w:footnotes xmlns:wpc="http://schemas.microsoft.com/office/word/2010/wordprocessingCanvas" xmlns:mc="http://schemas.openxmlformats.org/markup-compatibility/2006" xmlns:o="urn:schemas-microsoft-com:office:office" xmlns:r="http://schemas.openxmlformats.org/officeDocument/2006/relationships" xmlns:m="http://schemas.openxmlformats.org/officeDocument/2006/math" xmlns:v="urn:schemas-microsoft-com:vml" xmlns:wp14="http://schemas.microsoft.com/office/word/2010/wordprocessingDrawing" xmlns:wp="http://schemas.openxmlformats.org/drawingml/2006/wordprocessingDrawing" xmlns:w10="urn:schemas-microsoft-com:office:word" xmlns:w="http://schemas.openxmlformats.org/wordprocessingml/2006/main" xmlns:w14="http://schemas.microsoft.com/office/word/2010/wordml" xmlns:wpg="http://schemas.microsoft.com/office/word/2010/wordprocessingGroup" xmlns:wpi="http://schemas.microsoft.com/office/word/2010/wordprocessingInk" xmlns:wne="http://schemas.microsoft.com/office/word/2006/wordml" xmlns:wps="http://schemas.microsoft.com/office/word/2010/wordprocessingShape" mc:Ignorable="w14 wp14">
+<w:footnotes xmlns:wpc="http://schemas.microsoft.com/office/word/2010/wordprocessingCanvas" xmlns:cx="http://schemas.microsoft.com/office/drawing/2014/chartex" xmlns:mc="http://schemas.openxmlformats.org/markup-compatibility/2006" xmlns:o="urn:schemas-microsoft-com:office:office" xmlns:r="http://schemas.openxmlformats.org/officeDocument/2006/relationships" xmlns:m="http://schemas.openxmlformats.org/officeDocument/2006/math" xmlns:v="urn:schemas-microsoft-com:vml" xmlns:wp14="http://schemas.microsoft.com/office/word/2010/wordprocessingDrawing" xmlns:wp="http://schemas.openxmlformats.org/drawingml/2006/wordprocessingDrawing" xmlns:w10="urn:schemas-microsoft-com:office:word" xmlns:w="http://schemas.openxmlformats.org/wordprocessingml/2006/main" xmlns:w14="http://schemas.microsoft.com/office/word/2010/wordml" xmlns:w15="http://schemas.microsoft.com/office/word/2012/wordml" xmlns:w16se="http://schemas.microsoft.com/office/word/2015/wordml/symex" xmlns:wpg="http://schemas.microsoft.com/office/word/2010/wordprocessingGroup" xmlns:wpi="http://schemas.microsoft.com/office/word/2010/wordprocessingInk" xmlns:wne="http://schemas.microsoft.com/office/word/2006/wordml" xmlns:wps="http://schemas.microsoft.com/office/word/2010/wordprocessingShape" mc:Ignorable="w14 w15 w16se wp14">
   <w:footnote w:type="separator" w:id="-1">
     <w:p>
       <w:pPr>
@@ -2192,8 +1724,8 @@
 </file>
 
 <file path=word/numbering.xml><?xml version="1.0" encoding="utf-8"?>
-<w:numbering xmlns:wpc="http://schemas.microsoft.com/office/word/2010/wordprocessingCanvas" xmlns:mc="http://schemas.openxmlformats.org/markup-compatibility/2006" xmlns:o="urn:schemas-microsoft-com:office:office" xmlns:r="http://schemas.openxmlformats.org/officeDocument/2006/relationships" xmlns:m="http://schemas.openxmlformats.org/officeDocument/2006/math" xmlns:v="urn:schemas-microsoft-com:vml" xmlns:wp14="http://schemas.microsoft.com/office/word/2010/wordprocessingDrawing" xmlns:wp="http://schemas.openxmlformats.org/drawingml/2006/wordprocessingDrawing" xmlns:w10="urn:schemas-microsoft-com:office:word" xmlns:w="http://schemas.openxmlformats.org/wordprocessingml/2006/main" xmlns:w14="http://schemas.microsoft.com/office/word/2010/wordml" xmlns:wpg="http://schemas.microsoft.com/office/word/2010/wordprocessingGroup" xmlns:wpi="http://schemas.microsoft.com/office/word/2010/wordprocessingInk" xmlns:wne="http://schemas.microsoft.com/office/word/2006/wordml" xmlns:wps="http://schemas.microsoft.com/office/word/2010/wordprocessingShape" mc:Ignorable="w14 wp14">
-  <w:abstractNum w:abstractNumId="0">
+<w:numbering xmlns:wpc="http://schemas.microsoft.com/office/word/2010/wordprocessingCanvas" xmlns:cx="http://schemas.microsoft.com/office/drawing/2014/chartex" xmlns:mc="http://schemas.openxmlformats.org/markup-compatibility/2006" xmlns:o="urn:schemas-microsoft-com:office:office" xmlns:r="http://schemas.openxmlformats.org/officeDocument/2006/relationships" xmlns:m="http://schemas.openxmlformats.org/officeDocument/2006/math" xmlns:v="urn:schemas-microsoft-com:vml" xmlns:wp14="http://schemas.microsoft.com/office/word/2010/wordprocessingDrawing" xmlns:wp="http://schemas.openxmlformats.org/drawingml/2006/wordprocessingDrawing" xmlns:w10="urn:schemas-microsoft-com:office:word" xmlns:w="http://schemas.openxmlformats.org/wordprocessingml/2006/main" xmlns:w14="http://schemas.microsoft.com/office/word/2010/wordml" xmlns:w15="http://schemas.microsoft.com/office/word/2012/wordml" xmlns:w16se="http://schemas.microsoft.com/office/word/2015/wordml/symex" xmlns:wpg="http://schemas.microsoft.com/office/word/2010/wordprocessingGroup" xmlns:wpi="http://schemas.microsoft.com/office/word/2010/wordprocessingInk" xmlns:wne="http://schemas.microsoft.com/office/word/2006/wordml" xmlns:wps="http://schemas.microsoft.com/office/word/2010/wordprocessingShape" mc:Ignorable="w14 w15 w16se wp14">
+  <w:abstractNum w:abstractNumId="0" w15:restartNumberingAfterBreak="0">
     <w:nsid w:val="36D709F2"/>
     <w:multiLevelType w:val="hybridMultilevel"/>
     <w:tmpl w:val="F5EABB80"/>
@@ -2282,7 +1814,7 @@
       </w:pPr>
     </w:lvl>
   </w:abstractNum>
-  <w:abstractNum w:abstractNumId="1">
+  <w:abstractNum w:abstractNumId="1" w15:restartNumberingAfterBreak="0">
     <w:nsid w:val="3B771505"/>
     <w:multiLevelType w:val="hybridMultilevel"/>
     <w:tmpl w:val="1C5AED60"/>
@@ -2408,7 +1940,7 @@
 </file>
 
 <file path=word/styles.xml><?xml version="1.0" encoding="utf-8"?>
-<w:styles xmlns:mc="http://schemas.openxmlformats.org/markup-compatibility/2006" xmlns:r="http://schemas.openxmlformats.org/officeDocument/2006/relationships" xmlns:w="http://schemas.openxmlformats.org/wordprocessingml/2006/main" xmlns:w14="http://schemas.microsoft.com/office/word/2010/wordml" mc:Ignorable="w14">
+<w:styles xmlns:mc="http://schemas.openxmlformats.org/markup-compatibility/2006" xmlns:r="http://schemas.openxmlformats.org/officeDocument/2006/relationships" xmlns:w="http://schemas.openxmlformats.org/wordprocessingml/2006/main" xmlns:w14="http://schemas.microsoft.com/office/word/2010/wordml" xmlns:w15="http://schemas.microsoft.com/office/word/2012/wordml" xmlns:w16se="http://schemas.microsoft.com/office/word/2015/wordml/symex" mc:Ignorable="w14 w15 w16se">
   <w:docDefaults>
     <w:rPrDefault>
       <w:rPr>
@@ -2425,144 +1957,378 @@
       </w:pPr>
     </w:pPrDefault>
   </w:docDefaults>
-  <w:latentStyles w:defLockedState="0" w:defUIPriority="99" w:defSemiHidden="1" w:defUnhideWhenUsed="1" w:defQFormat="0" w:count="267">
-    <w:lsdException w:name="Normal" w:semiHidden="0" w:uiPriority="0" w:unhideWhenUsed="0" w:qFormat="1"/>
-    <w:lsdException w:name="heading 1" w:semiHidden="0" w:uiPriority="9" w:unhideWhenUsed="0" w:qFormat="1"/>
-    <w:lsdException w:name="heading 2" w:uiPriority="9" w:qFormat="1"/>
-    <w:lsdException w:name="heading 3" w:uiPriority="9" w:qFormat="1"/>
-    <w:lsdException w:name="heading 4" w:uiPriority="9" w:qFormat="1"/>
-    <w:lsdException w:name="heading 5" w:uiPriority="9" w:qFormat="1"/>
-    <w:lsdException w:name="heading 6" w:uiPriority="9" w:qFormat="1"/>
-    <w:lsdException w:name="heading 7" w:uiPriority="9" w:qFormat="1"/>
-    <w:lsdException w:name="heading 8" w:uiPriority="9" w:qFormat="1"/>
-    <w:lsdException w:name="heading 9" w:uiPriority="9" w:qFormat="1"/>
-    <w:lsdException w:name="toc 1" w:uiPriority="39"/>
-    <w:lsdException w:name="toc 2" w:uiPriority="39"/>
-    <w:lsdException w:name="toc 3" w:uiPriority="39"/>
-    <w:lsdException w:name="toc 4" w:uiPriority="39"/>
-    <w:lsdException w:name="toc 5" w:uiPriority="39"/>
-    <w:lsdException w:name="toc 6" w:uiPriority="39"/>
-    <w:lsdException w:name="toc 7" w:uiPriority="39"/>
-    <w:lsdException w:name="toc 8" w:uiPriority="39"/>
-    <w:lsdException w:name="toc 9" w:uiPriority="39"/>
-    <w:lsdException w:name="caption" w:uiPriority="35" w:qFormat="1"/>
-    <w:lsdException w:name="Title" w:semiHidden="0" w:uiPriority="10" w:unhideWhenUsed="0" w:qFormat="1"/>
-    <w:lsdException w:name="Default Paragraph Font" w:uiPriority="1"/>
-    <w:lsdException w:name="Subtitle" w:semiHidden="0" w:uiPriority="11" w:unhideWhenUsed="0" w:qFormat="1"/>
-    <w:lsdException w:name="Strong" w:semiHidden="0" w:uiPriority="22" w:unhideWhenUsed="0" w:qFormat="1"/>
-    <w:lsdException w:name="Emphasis" w:semiHidden="0" w:uiPriority="20" w:unhideWhenUsed="0" w:qFormat="1"/>
-    <w:lsdException w:name="Table Grid" w:semiHidden="0" w:uiPriority="59" w:unhideWhenUsed="0"/>
-    <w:lsdException w:name="Placeholder Text" w:unhideWhenUsed="0"/>
-    <w:lsdException w:name="No Spacing" w:semiHidden="0" w:uiPriority="1" w:unhideWhenUsed="0" w:qFormat="1"/>
-    <w:lsdException w:name="Light Shading" w:semiHidden="0" w:uiPriority="60" w:unhideWhenUsed="0"/>
-    <w:lsdException w:name="Light List" w:semiHidden="0" w:uiPriority="61" w:unhideWhenUsed="0"/>
-    <w:lsdException w:name="Light Grid" w:semiHidden="0" w:uiPriority="62" w:unhideWhenUsed="0"/>
-    <w:lsdException w:name="Medium Shading 1" w:semiHidden="0" w:uiPriority="63" w:unhideWhenUsed="0"/>
-    <w:lsdException w:name="Medium Shading 2" w:semiHidden="0" w:uiPriority="64" w:unhideWhenUsed="0"/>
-    <w:lsdException w:name="Medium List 1" w:semiHidden="0" w:uiPriority="65" w:unhideWhenUsed="0"/>
-    <w:lsdException w:name="Medium List 2" w:semiHidden="0" w:uiPriority="66" w:unhideWhenUsed="0"/>
-    <w:lsdException w:name="Medium Grid 1" w:semiHidden="0" w:uiPriority="67" w:unhideWhenUsed="0"/>
-    <w:lsdException w:name="Medium Grid 2" w:semiHidden="0" w:uiPriority="68" w:unhideWhenUsed="0"/>
-    <w:lsdException w:name="Medium Grid 3" w:semiHidden="0" w:uiPriority="69" w:unhideWhenUsed="0"/>
-    <w:lsdException w:name="Dark List" w:semiHidden="0" w:uiPriority="70" w:unhideWhenUsed="0"/>
-    <w:lsdException w:name="Colorful Shading" w:semiHidden="0" w:uiPriority="71" w:unhideWhenUsed="0"/>
-    <w:lsdException w:name="Colorful List" w:semiHidden="0" w:uiPriority="72" w:unhideWhenUsed="0"/>
-    <w:lsdException w:name="Colorful Grid" w:semiHidden="0" w:uiPriority="73" w:unhideWhenUsed="0"/>
-    <w:lsdException w:name="Light Shading Accent 1" w:semiHidden="0" w:uiPriority="60" w:unhideWhenUsed="0"/>
-    <w:lsdException w:name="Light List Accent 1" w:semiHidden="0" w:uiPriority="61" w:unhideWhenUsed="0"/>
-    <w:lsdException w:name="Light Grid Accent 1" w:semiHidden="0" w:uiPriority="62" w:unhideWhenUsed="0"/>
-    <w:lsdException w:name="Medium Shading 1 Accent 1" w:semiHidden="0" w:uiPriority="63" w:unhideWhenUsed="0"/>
-    <w:lsdException w:name="Medium Shading 2 Accent 1" w:semiHidden="0" w:uiPriority="64" w:unhideWhenUsed="0"/>
-    <w:lsdException w:name="Medium List 1 Accent 1" w:semiHidden="0" w:uiPriority="65" w:unhideWhenUsed="0"/>
-    <w:lsdException w:name="Revision" w:unhideWhenUsed="0"/>
-    <w:lsdException w:name="List Paragraph" w:semiHidden="0" w:uiPriority="34" w:unhideWhenUsed="0" w:qFormat="1"/>
-    <w:lsdException w:name="Quote" w:semiHidden="0" w:uiPriority="29" w:unhideWhenUsed="0" w:qFormat="1"/>
-    <w:lsdException w:name="Intense Quote" w:semiHidden="0" w:uiPriority="30" w:unhideWhenUsed="0" w:qFormat="1"/>
-    <w:lsdException w:name="Medium List 2 Accent 1" w:semiHidden="0" w:uiPriority="66" w:unhideWhenUsed="0"/>
-    <w:lsdException w:name="Medium Grid 1 Accent 1" w:semiHidden="0" w:uiPriority="67" w:unhideWhenUsed="0"/>
-    <w:lsdException w:name="Medium Grid 2 Accent 1" w:semiHidden="0" w:uiPriority="68" w:unhideWhenUsed="0"/>
-    <w:lsdException w:name="Medium Grid 3 Accent 1" w:semiHidden="0" w:uiPriority="69" w:unhideWhenUsed="0"/>
-    <w:lsdException w:name="Dark List Accent 1" w:semiHidden="0" w:uiPriority="70" w:unhideWhenUsed="0"/>
-    <w:lsdException w:name="Colorful Shading Accent 1" w:semiHidden="0" w:uiPriority="71" w:unhideWhenUsed="0"/>
-    <w:lsdException w:name="Colorful List Accent 1" w:semiHidden="0" w:uiPriority="72" w:unhideWhenUsed="0"/>
-    <w:lsdException w:name="Colorful Grid Accent 1" w:semiHidden="0" w:uiPriority="73" w:unhideWhenUsed="0"/>
-    <w:lsdException w:name="Light Shading Accent 2" w:semiHidden="0" w:uiPriority="60" w:unhideWhenUsed="0"/>
-    <w:lsdException w:name="Light List Accent 2" w:semiHidden="0" w:uiPriority="61" w:unhideWhenUsed="0"/>
-    <w:lsdException w:name="Light Grid Accent 2" w:semiHidden="0" w:uiPriority="62" w:unhideWhenUsed="0"/>
-    <w:lsdException w:name="Medium Shading 1 Accent 2" w:semiHidden="0" w:uiPriority="63" w:unhideWhenUsed="0"/>
-    <w:lsdException w:name="Medium Shading 2 Accent 2" w:semiHidden="0" w:uiPriority="64" w:unhideWhenUsed="0"/>
-    <w:lsdException w:name="Medium List 1 Accent 2" w:semiHidden="0" w:uiPriority="65" w:unhideWhenUsed="0"/>
-    <w:lsdException w:name="Medium List 2 Accent 2" w:semiHidden="0" w:uiPriority="66" w:unhideWhenUsed="0"/>
-    <w:lsdException w:name="Medium Grid 1 Accent 2" w:semiHidden="0" w:uiPriority="67" w:unhideWhenUsed="0"/>
-    <w:lsdException w:name="Medium Grid 2 Accent 2" w:semiHidden="0" w:uiPriority="68" w:unhideWhenUsed="0"/>
-    <w:lsdException w:name="Medium Grid 3 Accent 2" w:semiHidden="0" w:uiPriority="69" w:unhideWhenUsed="0"/>
-    <w:lsdException w:name="Dark List Accent 2" w:semiHidden="0" w:uiPriority="70" w:unhideWhenUsed="0"/>
-    <w:lsdException w:name="Colorful Shading Accent 2" w:semiHidden="0" w:uiPriority="71" w:unhideWhenUsed="0"/>
-    <w:lsdException w:name="Colorful List Accent 2" w:semiHidden="0" w:uiPriority="72" w:unhideWhenUsed="0"/>
-    <w:lsdException w:name="Colorful Grid Accent 2" w:semiHidden="0" w:uiPriority="73" w:unhideWhenUsed="0"/>
-    <w:lsdException w:name="Light Shading Accent 3" w:semiHidden="0" w:uiPriority="60" w:unhideWhenUsed="0"/>
-    <w:lsdException w:name="Light List Accent 3" w:semiHidden="0" w:uiPriority="61" w:unhideWhenUsed="0"/>
-    <w:lsdException w:name="Light Grid Accent 3" w:semiHidden="0" w:uiPriority="62" w:unhideWhenUsed="0"/>
-    <w:lsdException w:name="Medium Shading 1 Accent 3" w:semiHidden="0" w:uiPriority="63" w:unhideWhenUsed="0"/>
-    <w:lsdException w:name="Medium Shading 2 Accent 3" w:semiHidden="0" w:uiPriority="64" w:unhideWhenUsed="0"/>
-    <w:lsdException w:name="Medium List 1 Accent 3" w:semiHidden="0" w:uiPriority="65" w:unhideWhenUsed="0"/>
-    <w:lsdException w:name="Medium List 2 Accent 3" w:semiHidden="0" w:uiPriority="66" w:unhideWhenUsed="0"/>
-    <w:lsdException w:name="Medium Grid 1 Accent 3" w:semiHidden="0" w:uiPriority="67" w:unhideWhenUsed="0"/>
-    <w:lsdException w:name="Medium Grid 2 Accent 3" w:semiHidden="0" w:uiPriority="68" w:unhideWhenUsed="0"/>
-    <w:lsdException w:name="Medium Grid 3 Accent 3" w:semiHidden="0" w:uiPriority="69" w:unhideWhenUsed="0"/>
-    <w:lsdException w:name="Dark List Accent 3" w:semiHidden="0" w:uiPriority="70" w:unhideWhenUsed="0"/>
-    <w:lsdException w:name="Colorful Shading Accent 3" w:semiHidden="0" w:uiPriority="71" w:unhideWhenUsed="0"/>
-    <w:lsdException w:name="Colorful List Accent 3" w:semiHidden="0" w:uiPriority="72" w:unhideWhenUsed="0"/>
-    <w:lsdException w:name="Colorful Grid Accent 3" w:semiHidden="0" w:uiPriority="73" w:unhideWhenUsed="0"/>
-    <w:lsdException w:name="Light Shading Accent 4" w:semiHidden="0" w:uiPriority="60" w:unhideWhenUsed="0"/>
-    <w:lsdException w:name="Light List Accent 4" w:semiHidden="0" w:uiPriority="61" w:unhideWhenUsed="0"/>
-    <w:lsdException w:name="Light Grid Accent 4" w:semiHidden="0" w:uiPriority="62" w:unhideWhenUsed="0"/>
-    <w:lsdException w:name="Medium Shading 1 Accent 4" w:semiHidden="0" w:uiPriority="63" w:unhideWhenUsed="0"/>
-    <w:lsdException w:name="Medium Shading 2 Accent 4" w:semiHidden="0" w:uiPriority="64" w:unhideWhenUsed="0"/>
-    <w:lsdException w:name="Medium List 1 Accent 4" w:semiHidden="0" w:uiPriority="65" w:unhideWhenUsed="0"/>
-    <w:lsdException w:name="Medium List 2 Accent 4" w:semiHidden="0" w:uiPriority="66" w:unhideWhenUsed="0"/>
-    <w:lsdException w:name="Medium Grid 1 Accent 4" w:semiHidden="0" w:uiPriority="67" w:unhideWhenUsed="0"/>
-    <w:lsdException w:name="Medium Grid 2 Accent 4" w:semiHidden="0" w:uiPriority="68" w:unhideWhenUsed="0"/>
-    <w:lsdException w:name="Medium Grid 3 Accent 4" w:semiHidden="0" w:uiPriority="69" w:unhideWhenUsed="0"/>
-    <w:lsdException w:name="Dark List Accent 4" w:semiHidden="0" w:uiPriority="70" w:unhideWhenUsed="0"/>
-    <w:lsdException w:name="Colorful Shading Accent 4" w:semiHidden="0" w:uiPriority="71" w:unhideWhenUsed="0"/>
-    <w:lsdException w:name="Colorful List Accent 4" w:semiHidden="0" w:uiPriority="72" w:unhideWhenUsed="0"/>
-    <w:lsdException w:name="Colorful Grid Accent 4" w:semiHidden="0" w:uiPriority="73" w:unhideWhenUsed="0"/>
-    <w:lsdException w:name="Light Shading Accent 5" w:semiHidden="0" w:uiPriority="60" w:unhideWhenUsed="0"/>
-    <w:lsdException w:name="Light List Accent 5" w:semiHidden="0" w:uiPriority="61" w:unhideWhenUsed="0"/>
-    <w:lsdException w:name="Light Grid Accent 5" w:semiHidden="0" w:uiPriority="62" w:unhideWhenUsed="0"/>
-    <w:lsdException w:name="Medium Shading 1 Accent 5" w:semiHidden="0" w:uiPriority="63" w:unhideWhenUsed="0"/>
-    <w:lsdException w:name="Medium Shading 2 Accent 5" w:semiHidden="0" w:uiPriority="64" w:unhideWhenUsed="0"/>
-    <w:lsdException w:name="Medium List 1 Accent 5" w:semiHidden="0" w:uiPriority="65" w:unhideWhenUsed="0"/>
-    <w:lsdException w:name="Medium List 2 Accent 5" w:semiHidden="0" w:uiPriority="66" w:unhideWhenUsed="0"/>
-    <w:lsdException w:name="Medium Grid 1 Accent 5" w:semiHidden="0" w:uiPriority="67" w:unhideWhenUsed="0"/>
-    <w:lsdException w:name="Medium Grid 2 Accent 5" w:semiHidden="0" w:uiPriority="68" w:unhideWhenUsed="0"/>
-    <w:lsdException w:name="Medium Grid 3 Accent 5" w:semiHidden="0" w:uiPriority="69" w:unhideWhenUsed="0"/>
-    <w:lsdException w:name="Dark List Accent 5" w:semiHidden="0" w:uiPriority="70" w:unhideWhenUsed="0"/>
-    <w:lsdException w:name="Colorful Shading Accent 5" w:semiHidden="0" w:uiPriority="71" w:unhideWhenUsed="0"/>
-    <w:lsdException w:name="Colorful List Accent 5" w:semiHidden="0" w:uiPriority="72" w:unhideWhenUsed="0"/>
-    <w:lsdException w:name="Colorful Grid Accent 5" w:semiHidden="0" w:uiPriority="73" w:unhideWhenUsed="0"/>
-    <w:lsdException w:name="Light Shading Accent 6" w:semiHidden="0" w:uiPriority="60" w:unhideWhenUsed="0"/>
-    <w:lsdException w:name="Light List Accent 6" w:semiHidden="0" w:uiPriority="61" w:unhideWhenUsed="0"/>
-    <w:lsdException w:name="Light Grid Accent 6" w:semiHidden="0" w:uiPriority="62" w:unhideWhenUsed="0"/>
-    <w:lsdException w:name="Medium Shading 1 Accent 6" w:semiHidden="0" w:uiPriority="63" w:unhideWhenUsed="0"/>
-    <w:lsdException w:name="Medium Shading 2 Accent 6" w:semiHidden="0" w:uiPriority="64" w:unhideWhenUsed="0"/>
-    <w:lsdException w:name="Medium List 1 Accent 6" w:semiHidden="0" w:uiPriority="65" w:unhideWhenUsed="0"/>
-    <w:lsdException w:name="Medium List 2 Accent 6" w:semiHidden="0" w:uiPriority="66" w:unhideWhenUsed="0"/>
-    <w:lsdException w:name="Medium Grid 1 Accent 6" w:semiHidden="0" w:uiPriority="67" w:unhideWhenUsed="0"/>
-    <w:lsdException w:name="Medium Grid 2 Accent 6" w:semiHidden="0" w:uiPriority="68" w:unhideWhenUsed="0"/>
-    <w:lsdException w:name="Medium Grid 3 Accent 6" w:semiHidden="0" w:uiPriority="69" w:unhideWhenUsed="0"/>
-    <w:lsdException w:name="Dark List Accent 6" w:semiHidden="0" w:uiPriority="70" w:unhideWhenUsed="0"/>
-    <w:lsdException w:name="Colorful Shading Accent 6" w:semiHidden="0" w:uiPriority="71" w:unhideWhenUsed="0"/>
-    <w:lsdException w:name="Colorful List Accent 6" w:semiHidden="0" w:uiPriority="72" w:unhideWhenUsed="0"/>
-    <w:lsdException w:name="Colorful Grid Accent 6" w:semiHidden="0" w:uiPriority="73" w:unhideWhenUsed="0"/>
-    <w:lsdException w:name="Subtle Emphasis" w:semiHidden="0" w:uiPriority="19" w:unhideWhenUsed="0" w:qFormat="1"/>
-    <w:lsdException w:name="Intense Emphasis" w:semiHidden="0" w:uiPriority="21" w:unhideWhenUsed="0" w:qFormat="1"/>
-    <w:lsdException w:name="Subtle Reference" w:semiHidden="0" w:uiPriority="31" w:unhideWhenUsed="0" w:qFormat="1"/>
-    <w:lsdException w:name="Intense Reference" w:semiHidden="0" w:uiPriority="32" w:unhideWhenUsed="0" w:qFormat="1"/>
-    <w:lsdException w:name="Book Title" w:semiHidden="0" w:uiPriority="33" w:unhideWhenUsed="0" w:qFormat="1"/>
-    <w:lsdException w:name="Bibliography" w:uiPriority="37"/>
-    <w:lsdException w:name="TOC Heading" w:uiPriority="39" w:qFormat="1"/>
+  <w:latentStyles w:defLockedState="0" w:defUIPriority="99" w:defSemiHidden="0" w:defUnhideWhenUsed="0" w:defQFormat="0" w:count="371">
+    <w:lsdException w:name="Normal" w:uiPriority="0" w:qFormat="1"/>
+    <w:lsdException w:name="heading 1" w:uiPriority="9" w:qFormat="1"/>
+    <w:lsdException w:name="heading 2" w:semiHidden="1" w:uiPriority="9" w:unhideWhenUsed="1" w:qFormat="1"/>
+    <w:lsdException w:name="heading 3" w:semiHidden="1" w:uiPriority="9" w:unhideWhenUsed="1" w:qFormat="1"/>
+    <w:lsdException w:name="heading 4" w:semiHidden="1" w:uiPriority="9" w:unhideWhenUsed="1" w:qFormat="1"/>
+    <w:lsdException w:name="heading 5" w:semiHidden="1" w:uiPriority="9" w:unhideWhenUsed="1" w:qFormat="1"/>
+    <w:lsdException w:name="heading 6" w:semiHidden="1" w:uiPriority="9" w:unhideWhenUsed="1" w:qFormat="1"/>
+    <w:lsdException w:name="heading 7" w:semiHidden="1" w:uiPriority="9" w:unhideWhenUsed="1" w:qFormat="1"/>
+    <w:lsdException w:name="heading 8" w:semiHidden="1" w:uiPriority="9" w:unhideWhenUsed="1" w:qFormat="1"/>
+    <w:lsdException w:name="heading 9" w:semiHidden="1" w:uiPriority="9" w:unhideWhenUsed="1" w:qFormat="1"/>
+    <w:lsdException w:name="index 1" w:semiHidden="1" w:unhideWhenUsed="1"/>
+    <w:lsdException w:name="index 2" w:semiHidden="1" w:unhideWhenUsed="1"/>
+    <w:lsdException w:name="index 3" w:semiHidden="1" w:unhideWhenUsed="1"/>
+    <w:lsdException w:name="index 4" w:semiHidden="1" w:unhideWhenUsed="1"/>
+    <w:lsdException w:name="index 5" w:semiHidden="1" w:unhideWhenUsed="1"/>
+    <w:lsdException w:name="index 6" w:semiHidden="1" w:unhideWhenUsed="1"/>
+    <w:lsdException w:name="index 7" w:semiHidden="1" w:unhideWhenUsed="1"/>
+    <w:lsdException w:name="index 8" w:semiHidden="1" w:unhideWhenUsed="1"/>
+    <w:lsdException w:name="index 9" w:semiHidden="1" w:unhideWhenUsed="1"/>
+    <w:lsdException w:name="toc 1" w:semiHidden="1" w:uiPriority="39" w:unhideWhenUsed="1"/>
+    <w:lsdException w:name="toc 2" w:semiHidden="1" w:uiPriority="39" w:unhideWhenUsed="1"/>
+    <w:lsdException w:name="toc 3" w:semiHidden="1" w:uiPriority="39" w:unhideWhenUsed="1"/>
+    <w:lsdException w:name="toc 4" w:semiHidden="1" w:uiPriority="39" w:unhideWhenUsed="1"/>
+    <w:lsdException w:name="toc 5" w:semiHidden="1" w:uiPriority="39" w:unhideWhenUsed="1"/>
+    <w:lsdException w:name="toc 6" w:semiHidden="1" w:uiPriority="39" w:unhideWhenUsed="1"/>
+    <w:lsdException w:name="toc 7" w:semiHidden="1" w:uiPriority="39" w:unhideWhenUsed="1"/>
+    <w:lsdException w:name="toc 8" w:semiHidden="1" w:uiPriority="39" w:unhideWhenUsed="1"/>
+    <w:lsdException w:name="toc 9" w:semiHidden="1" w:uiPriority="39" w:unhideWhenUsed="1"/>
+    <w:lsdException w:name="Normal Indent" w:semiHidden="1" w:unhideWhenUsed="1"/>
+    <w:lsdException w:name="footnote text" w:semiHidden="1" w:unhideWhenUsed="1"/>
+    <w:lsdException w:name="annotation text" w:semiHidden="1" w:unhideWhenUsed="1"/>
+    <w:lsdException w:name="header" w:semiHidden="1" w:unhideWhenUsed="1"/>
+    <w:lsdException w:name="footer" w:semiHidden="1" w:unhideWhenUsed="1"/>
+    <w:lsdException w:name="index heading" w:semiHidden="1" w:unhideWhenUsed="1"/>
+    <w:lsdException w:name="caption" w:semiHidden="1" w:uiPriority="35" w:unhideWhenUsed="1" w:qFormat="1"/>
+    <w:lsdException w:name="table of figures" w:semiHidden="1" w:unhideWhenUsed="1"/>
+    <w:lsdException w:name="envelope address" w:semiHidden="1" w:unhideWhenUsed="1"/>
+    <w:lsdException w:name="envelope return" w:semiHidden="1" w:unhideWhenUsed="1"/>
+    <w:lsdException w:name="footnote reference" w:semiHidden="1" w:unhideWhenUsed="1"/>
+    <w:lsdException w:name="annotation reference" w:semiHidden="1" w:unhideWhenUsed="1"/>
+    <w:lsdException w:name="line number" w:semiHidden="1" w:unhideWhenUsed="1"/>
+    <w:lsdException w:name="page number" w:semiHidden="1" w:unhideWhenUsed="1"/>
+    <w:lsdException w:name="endnote reference" w:semiHidden="1" w:unhideWhenUsed="1"/>
+    <w:lsdException w:name="endnote text" w:semiHidden="1" w:unhideWhenUsed="1"/>
+    <w:lsdException w:name="table of authorities" w:semiHidden="1" w:unhideWhenUsed="1"/>
+    <w:lsdException w:name="macro" w:semiHidden="1" w:unhideWhenUsed="1"/>
+    <w:lsdException w:name="toa heading" w:semiHidden="1" w:unhideWhenUsed="1"/>
+    <w:lsdException w:name="List" w:semiHidden="1" w:unhideWhenUsed="1"/>
+    <w:lsdException w:name="List Bullet" w:semiHidden="1" w:unhideWhenUsed="1"/>
+    <w:lsdException w:name="List Number" w:semiHidden="1" w:unhideWhenUsed="1"/>
+    <w:lsdException w:name="List 2" w:semiHidden="1" w:unhideWhenUsed="1"/>
+    <w:lsdException w:name="List 3" w:semiHidden="1" w:unhideWhenUsed="1"/>
+    <w:lsdException w:name="List 4" w:semiHidden="1" w:unhideWhenUsed="1"/>
+    <w:lsdException w:name="List 5" w:semiHidden="1" w:unhideWhenUsed="1"/>
+    <w:lsdException w:name="List Bullet 2" w:semiHidden="1" w:unhideWhenUsed="1"/>
+    <w:lsdException w:name="List Bullet 3" w:semiHidden="1" w:unhideWhenUsed="1"/>
+    <w:lsdException w:name="List Bullet 4" w:semiHidden="1" w:unhideWhenUsed="1"/>
+    <w:lsdException w:name="List Bullet 5" w:semiHidden="1" w:unhideWhenUsed="1"/>
+    <w:lsdException w:name="List Number 2" w:semiHidden="1" w:unhideWhenUsed="1"/>
+    <w:lsdException w:name="List Number 3" w:semiHidden="1" w:unhideWhenUsed="1"/>
+    <w:lsdException w:name="List Number 4" w:semiHidden="1" w:unhideWhenUsed="1"/>
+    <w:lsdException w:name="List Number 5" w:semiHidden="1" w:unhideWhenUsed="1"/>
+    <w:lsdException w:name="Title" w:uiPriority="10" w:qFormat="1"/>
+    <w:lsdException w:name="Closing" w:semiHidden="1" w:unhideWhenUsed="1"/>
+    <w:lsdException w:name="Signature" w:semiHidden="1" w:unhideWhenUsed="1"/>
+    <w:lsdException w:name="Default Paragraph Font" w:semiHidden="1" w:uiPriority="1" w:unhideWhenUsed="1"/>
+    <w:lsdException w:name="Body Text" w:semiHidden="1" w:unhideWhenUsed="1"/>
+    <w:lsdException w:name="Body Text Indent" w:semiHidden="1" w:unhideWhenUsed="1"/>
+    <w:lsdException w:name="List Continue" w:semiHidden="1" w:unhideWhenUsed="1"/>
+    <w:lsdException w:name="List Continue 2" w:semiHidden="1" w:unhideWhenUsed="1"/>
+    <w:lsdException w:name="List Continue 3" w:semiHidden="1" w:unhideWhenUsed="1"/>
+    <w:lsdException w:name="List Continue 4" w:semiHidden="1" w:unhideWhenUsed="1"/>
+    <w:lsdException w:name="List Continue 5" w:semiHidden="1" w:unhideWhenUsed="1"/>
+    <w:lsdException w:name="Message Header" w:semiHidden="1" w:unhideWhenUsed="1"/>
+    <w:lsdException w:name="Subtitle" w:uiPriority="11" w:qFormat="1"/>
+    <w:lsdException w:name="Salutation" w:semiHidden="1" w:unhideWhenUsed="1"/>
+    <w:lsdException w:name="Date" w:semiHidden="1" w:unhideWhenUsed="1"/>
+    <w:lsdException w:name="Body Text First Indent" w:semiHidden="1" w:unhideWhenUsed="1"/>
+    <w:lsdException w:name="Body Text First Indent 2" w:semiHidden="1" w:unhideWhenUsed="1"/>
+    <w:lsdException w:name="Note Heading" w:semiHidden="1" w:unhideWhenUsed="1"/>
+    <w:lsdException w:name="Body Text 2" w:semiHidden="1" w:unhideWhenUsed="1"/>
+    <w:lsdException w:name="Body Text 3" w:semiHidden="1" w:unhideWhenUsed="1"/>
+    <w:lsdException w:name="Body Text Indent 2" w:semiHidden="1" w:unhideWhenUsed="1"/>
+    <w:lsdException w:name="Body Text Indent 3" w:semiHidden="1" w:unhideWhenUsed="1"/>
+    <w:lsdException w:name="Block Text" w:semiHidden="1" w:unhideWhenUsed="1"/>
+    <w:lsdException w:name="Hyperlink" w:semiHidden="1" w:unhideWhenUsed="1"/>
+    <w:lsdException w:name="FollowedHyperlink" w:semiHidden="1" w:unhideWhenUsed="1"/>
+    <w:lsdException w:name="Strong" w:uiPriority="22" w:qFormat="1"/>
+    <w:lsdException w:name="Emphasis" w:uiPriority="20" w:qFormat="1"/>
+    <w:lsdException w:name="Document Map" w:semiHidden="1" w:unhideWhenUsed="1"/>
+    <w:lsdException w:name="Plain Text" w:semiHidden="1" w:unhideWhenUsed="1"/>
+    <w:lsdException w:name="E-mail Signature" w:semiHidden="1" w:unhideWhenUsed="1"/>
+    <w:lsdException w:name="HTML Top of Form" w:semiHidden="1" w:unhideWhenUsed="1"/>
+    <w:lsdException w:name="HTML Bottom of Form" w:semiHidden="1" w:unhideWhenUsed="1"/>
+    <w:lsdException w:name="Normal (Web)" w:semiHidden="1" w:unhideWhenUsed="1"/>
+    <w:lsdException w:name="HTML Acronym" w:semiHidden="1" w:unhideWhenUsed="1"/>
+    <w:lsdException w:name="HTML Address" w:semiHidden="1" w:unhideWhenUsed="1"/>
+    <w:lsdException w:name="HTML Cite" w:semiHidden="1" w:unhideWhenUsed="1"/>
+    <w:lsdException w:name="HTML Code" w:semiHidden="1" w:unhideWhenUsed="1"/>
+    <w:lsdException w:name="HTML Definition" w:semiHidden="1" w:unhideWhenUsed="1"/>
+    <w:lsdException w:name="HTML Keyboard" w:semiHidden="1" w:unhideWhenUsed="1"/>
+    <w:lsdException w:name="HTML Preformatted" w:semiHidden="1" w:unhideWhenUsed="1"/>
+    <w:lsdException w:name="HTML Sample" w:semiHidden="1" w:unhideWhenUsed="1"/>
+    <w:lsdException w:name="HTML Typewriter" w:semiHidden="1" w:unhideWhenUsed="1"/>
+    <w:lsdException w:name="HTML Variable" w:semiHidden="1" w:unhideWhenUsed="1"/>
+    <w:lsdException w:name="Normal Table" w:semiHidden="1" w:unhideWhenUsed="1"/>
+    <w:lsdException w:name="annotation subject" w:semiHidden="1" w:unhideWhenUsed="1"/>
+    <w:lsdException w:name="No List" w:semiHidden="1" w:unhideWhenUsed="1"/>
+    <w:lsdException w:name="Outline List 1" w:semiHidden="1" w:unhideWhenUsed="1"/>
+    <w:lsdException w:name="Outline List 2" w:semiHidden="1" w:unhideWhenUsed="1"/>
+    <w:lsdException w:name="Outline List 3" w:semiHidden="1" w:unhideWhenUsed="1"/>
+    <w:lsdException w:name="Table Simple 1" w:semiHidden="1" w:unhideWhenUsed="1"/>
+    <w:lsdException w:name="Table Simple 2" w:semiHidden="1" w:unhideWhenUsed="1"/>
+    <w:lsdException w:name="Table Simple 3" w:semiHidden="1" w:unhideWhenUsed="1"/>
+    <w:lsdException w:name="Table Classic 1" w:semiHidden="1" w:unhideWhenUsed="1"/>
+    <w:lsdException w:name="Table Classic 2" w:semiHidden="1" w:unhideWhenUsed="1"/>
+    <w:lsdException w:name="Table Classic 3" w:semiHidden="1" w:unhideWhenUsed="1"/>
+    <w:lsdException w:name="Table Classic 4" w:semiHidden="1" w:unhideWhenUsed="1"/>
+    <w:lsdException w:name="Table Colorful 1" w:semiHidden="1" w:unhideWhenUsed="1"/>
+    <w:lsdException w:name="Table Colorful 2" w:semiHidden="1" w:unhideWhenUsed="1"/>
+    <w:lsdException w:name="Table Colorful 3" w:semiHidden="1" w:unhideWhenUsed="1"/>
+    <w:lsdException w:name="Table Columns 1" w:semiHidden="1" w:unhideWhenUsed="1"/>
+    <w:lsdException w:name="Table Columns 2" w:semiHidden="1" w:unhideWhenUsed="1"/>
+    <w:lsdException w:name="Table Columns 3" w:semiHidden="1" w:unhideWhenUsed="1"/>
+    <w:lsdException w:name="Table Columns 4" w:semiHidden="1" w:unhideWhenUsed="1"/>
+    <w:lsdException w:name="Table Columns 5" w:semiHidden="1" w:unhideWhenUsed="1"/>
+    <w:lsdException w:name="Table Grid 1" w:semiHidden="1" w:unhideWhenUsed="1"/>
+    <w:lsdException w:name="Table Grid 2" w:semiHidden="1" w:unhideWhenUsed="1"/>
+    <w:lsdException w:name="Table Grid 3" w:semiHidden="1" w:unhideWhenUsed="1"/>
+    <w:lsdException w:name="Table Grid 4" w:semiHidden="1" w:unhideWhenUsed="1"/>
+    <w:lsdException w:name="Table Grid 5" w:semiHidden="1" w:unhideWhenUsed="1"/>
+    <w:lsdException w:name="Table Grid 6" w:semiHidden="1" w:unhideWhenUsed="1"/>
+    <w:lsdException w:name="Table Grid 7" w:semiHidden="1" w:unhideWhenUsed="1"/>
+    <w:lsdException w:name="Table Grid 8" w:semiHidden="1" w:unhideWhenUsed="1"/>
+    <w:lsdException w:name="Table List 1" w:semiHidden="1" w:unhideWhenUsed="1"/>
+    <w:lsdException w:name="Table List 2" w:semiHidden="1" w:unhideWhenUsed="1"/>
+    <w:lsdException w:name="Table List 3" w:semiHidden="1" w:unhideWhenUsed="1"/>
+    <w:lsdException w:name="Table List 4" w:semiHidden="1" w:unhideWhenUsed="1"/>
+    <w:lsdException w:name="Table List 5" w:semiHidden="1" w:unhideWhenUsed="1"/>
+    <w:lsdException w:name="Table List 6" w:semiHidden="1" w:unhideWhenUsed="1"/>
+    <w:lsdException w:name="Table List 7" w:semiHidden="1" w:unhideWhenUsed="1"/>
+    <w:lsdException w:name="Table List 8" w:semiHidden="1" w:unhideWhenUsed="1"/>
+    <w:lsdException w:name="Table 3D effects 1" w:semiHidden="1" w:unhideWhenUsed="1"/>
+    <w:lsdException w:name="Table 3D effects 2" w:semiHidden="1" w:unhideWhenUsed="1"/>
+    <w:lsdException w:name="Table 3D effects 3" w:semiHidden="1" w:unhideWhenUsed="1"/>
+    <w:lsdException w:name="Table Contemporary" w:semiHidden="1" w:unhideWhenUsed="1"/>
+    <w:lsdException w:name="Table Elegant" w:semiHidden="1" w:unhideWhenUsed="1"/>
+    <w:lsdException w:name="Table Professional" w:semiHidden="1" w:unhideWhenUsed="1"/>
+    <w:lsdException w:name="Table Subtle 1" w:semiHidden="1" w:unhideWhenUsed="1"/>
+    <w:lsdException w:name="Table Subtle 2" w:semiHidden="1" w:unhideWhenUsed="1"/>
+    <w:lsdException w:name="Table Web 1" w:semiHidden="1" w:unhideWhenUsed="1"/>
+    <w:lsdException w:name="Table Web 2" w:semiHidden="1" w:unhideWhenUsed="1"/>
+    <w:lsdException w:name="Table Web 3" w:semiHidden="1" w:unhideWhenUsed="1"/>
+    <w:lsdException w:name="Balloon Text" w:semiHidden="1" w:unhideWhenUsed="1"/>
+    <w:lsdException w:name="Table Grid" w:uiPriority="59"/>
+    <w:lsdException w:name="Table Theme" w:semiHidden="1" w:unhideWhenUsed="1"/>
+    <w:lsdException w:name="Placeholder Text" w:semiHidden="1"/>
+    <w:lsdException w:name="No Spacing" w:uiPriority="1" w:qFormat="1"/>
+    <w:lsdException w:name="Light Shading" w:uiPriority="60"/>
+    <w:lsdException w:name="Light List" w:uiPriority="61"/>
+    <w:lsdException w:name="Light Grid" w:uiPriority="62"/>
+    <w:lsdException w:name="Medium Shading 1" w:uiPriority="63"/>
+    <w:lsdException w:name="Medium Shading 2" w:uiPriority="64"/>
+    <w:lsdException w:name="Medium List 1" w:uiPriority="65"/>
+    <w:lsdException w:name="Medium List 2" w:uiPriority="66"/>
+    <w:lsdException w:name="Medium Grid 1" w:uiPriority="67"/>
+    <w:lsdException w:name="Medium Grid 2" w:uiPriority="68"/>
+    <w:lsdException w:name="Medium Grid 3" w:uiPriority="69"/>
+    <w:lsdException w:name="Dark List" w:uiPriority="70"/>
+    <w:lsdException w:name="Colorful Shading" w:uiPriority="71"/>
+    <w:lsdException w:name="Colorful List" w:uiPriority="72"/>
+    <w:lsdException w:name="Colorful Grid" w:uiPriority="73"/>
+    <w:lsdException w:name="Light Shading Accent 1" w:uiPriority="60"/>
+    <w:lsdException w:name="Light List Accent 1" w:uiPriority="61"/>
+    <w:lsdException w:name="Light Grid Accent 1" w:uiPriority="62"/>
+    <w:lsdException w:name="Medium Shading 1 Accent 1" w:uiPriority="63"/>
+    <w:lsdException w:name="Medium Shading 2 Accent 1" w:uiPriority="64"/>
+    <w:lsdException w:name="Medium List 1 Accent 1" w:uiPriority="65"/>
+    <w:lsdException w:name="Revision" w:semiHidden="1"/>
+    <w:lsdException w:name="List Paragraph" w:uiPriority="34" w:qFormat="1"/>
+    <w:lsdException w:name="Quote" w:uiPriority="29" w:qFormat="1"/>
+    <w:lsdException w:name="Intense Quote" w:uiPriority="30" w:qFormat="1"/>
+    <w:lsdException w:name="Medium List 2 Accent 1" w:uiPriority="66"/>
+    <w:lsdException w:name="Medium Grid 1 Accent 1" w:uiPriority="67"/>
+    <w:lsdException w:name="Medium Grid 2 Accent 1" w:uiPriority="68"/>
+    <w:lsdException w:name="Medium Grid 3 Accent 1" w:uiPriority="69"/>
+    <w:lsdException w:name="Dark List Accent 1" w:uiPriority="70"/>
+    <w:lsdException w:name="Colorful Shading Accent 1" w:uiPriority="71"/>
+    <w:lsdException w:name="Colorful List Accent 1" w:uiPriority="72"/>
+    <w:lsdException w:name="Colorful Grid Accent 1" w:uiPriority="73"/>
+    <w:lsdException w:name="Light Shading Accent 2" w:uiPriority="60"/>
+    <w:lsdException w:name="Light List Accent 2" w:uiPriority="61"/>
+    <w:lsdException w:name="Light Grid Accent 2" w:uiPriority="62"/>
+    <w:lsdException w:name="Medium Shading 1 Accent 2" w:uiPriority="63"/>
+    <w:lsdException w:name="Medium Shading 2 Accent 2" w:uiPriority="64"/>
+    <w:lsdException w:name="Medium List 1 Accent 2" w:uiPriority="65"/>
+    <w:lsdException w:name="Medium List 2 Accent 2" w:uiPriority="66"/>
+    <w:lsdException w:name="Medium Grid 1 Accent 2" w:uiPriority="67"/>
+    <w:lsdException w:name="Medium Grid 2 Accent 2" w:uiPriority="68"/>
+    <w:lsdException w:name="Medium Grid 3 Accent 2" w:uiPriority="69"/>
+    <w:lsdException w:name="Dark List Accent 2" w:uiPriority="70"/>
+    <w:lsdException w:name="Colorful Shading Accent 2" w:uiPriority="71"/>
+    <w:lsdException w:name="Colorful List Accent 2" w:uiPriority="72"/>
+    <w:lsdException w:name="Colorful Grid Accent 2" w:uiPriority="73"/>
+    <w:lsdException w:name="Light Shading Accent 3" w:uiPriority="60"/>
+    <w:lsdException w:name="Light List Accent 3" w:uiPriority="61"/>
+    <w:lsdException w:name="Light Grid Accent 3" w:uiPriority="62"/>
+    <w:lsdException w:name="Medium Shading 1 Accent 3" w:uiPriority="63"/>
+    <w:lsdException w:name="Medium Shading 2 Accent 3" w:uiPriority="64"/>
+    <w:lsdException w:name="Medium List 1 Accent 3" w:uiPriority="65"/>
+    <w:lsdException w:name="Medium List 2 Accent 3" w:uiPriority="66"/>
+    <w:lsdException w:name="Medium Grid 1 Accent 3" w:uiPriority="67"/>
+    <w:lsdException w:name="Medium Grid 2 Accent 3" w:uiPriority="68"/>
+    <w:lsdException w:name="Medium Grid 3 Accent 3" w:uiPriority="69"/>
+    <w:lsdException w:name="Dark List Accent 3" w:uiPriority="70"/>
+    <w:lsdException w:name="Colorful Shading Accent 3" w:uiPriority="71"/>
+    <w:lsdException w:name="Colorful List Accent 3" w:uiPriority="72"/>
+    <w:lsdException w:name="Colorful Grid Accent 3" w:uiPriority="73"/>
+    <w:lsdException w:name="Light Shading Accent 4" w:uiPriority="60"/>
+    <w:lsdException w:name="Light List Accent 4" w:uiPriority="61"/>
+    <w:lsdException w:name="Light Grid Accent 4" w:uiPriority="62"/>
+    <w:lsdException w:name="Medium Shading 1 Accent 4" w:uiPriority="63"/>
+    <w:lsdException w:name="Medium Shading 2 Accent 4" w:uiPriority="64"/>
+    <w:lsdException w:name="Medium List 1 Accent 4" w:uiPriority="65"/>
+    <w:lsdException w:name="Medium List 2 Accent 4" w:uiPriority="66"/>
+    <w:lsdException w:name="Medium Grid 1 Accent 4" w:uiPriority="67"/>
+    <w:lsdException w:name="Medium Grid 2 Accent 4" w:uiPriority="68"/>
+    <w:lsdException w:name="Medium Grid 3 Accent 4" w:uiPriority="69"/>
+    <w:lsdException w:name="Dark List Accent 4" w:uiPriority="70"/>
+    <w:lsdException w:name="Colorful Shading Accent 4" w:uiPriority="71"/>
+    <w:lsdException w:name="Colorful List Accent 4" w:uiPriority="72"/>
+    <w:lsdException w:name="Colorful Grid Accent 4" w:uiPriority="73"/>
+    <w:lsdException w:name="Light Shading Accent 5" w:uiPriority="60"/>
+    <w:lsdException w:name="Light List Accent 5" w:uiPriority="61"/>
+    <w:lsdException w:name="Light Grid Accent 5" w:uiPriority="62"/>
+    <w:lsdException w:name="Medium Shading 1 Accent 5" w:uiPriority="63"/>
+    <w:lsdException w:name="Medium Shading 2 Accent 5" w:uiPriority="64"/>
+    <w:lsdException w:name="Medium List 1 Accent 5" w:uiPriority="65"/>
+    <w:lsdException w:name="Medium List 2 Accent 5" w:uiPriority="66"/>
+    <w:lsdException w:name="Medium Grid 1 Accent 5" w:uiPriority="67"/>
+    <w:lsdException w:name="Medium Grid 2 Accent 5" w:uiPriority="68"/>
+    <w:lsdException w:name="Medium Grid 3 Accent 5" w:uiPriority="69"/>
+    <w:lsdException w:name="Dark List Accent 5" w:uiPriority="70"/>
+    <w:lsdException w:name="Colorful Shading Accent 5" w:uiPriority="71"/>
+    <w:lsdException w:name="Colorful List Accent 5" w:uiPriority="72"/>
+    <w:lsdException w:name="Colorful Grid Accent 5" w:uiPriority="73"/>
+    <w:lsdException w:name="Light Shading Accent 6" w:uiPriority="60"/>
+    <w:lsdException w:name="Light List Accent 6" w:uiPriority="61"/>
+    <w:lsdException w:name="Light Grid Accent 6" w:uiPriority="62"/>
+    <w:lsdException w:name="Medium Shading 1 Accent 6" w:uiPriority="63"/>
+    <w:lsdException w:name="Medium Shading 2 Accent 6" w:uiPriority="64"/>
+    <w:lsdException w:name="Medium List 1 Accent 6" w:uiPriority="65"/>
+    <w:lsdException w:name="Medium List 2 Accent 6" w:uiPriority="66"/>
+    <w:lsdException w:name="Medium Grid 1 Accent 6" w:uiPriority="67"/>
+    <w:lsdException w:name="Medium Grid 2 Accent 6" w:uiPriority="68"/>
+    <w:lsdException w:name="Medium Grid 3 Accent 6" w:uiPriority="69"/>
+    <w:lsdException w:name="Dark List Accent 6" w:uiPriority="70"/>
+    <w:lsdException w:name="Colorful Shading Accent 6" w:uiPriority="71"/>
+    <w:lsdException w:name="Colorful List Accent 6" w:uiPriority="72"/>
+    <w:lsdException w:name="Colorful Grid Accent 6" w:uiPriority="73"/>
+    <w:lsdException w:name="Subtle Emphasis" w:uiPriority="19" w:qFormat="1"/>
+    <w:lsdException w:name="Intense Emphasis" w:uiPriority="21" w:qFormat="1"/>
+    <w:lsdException w:name="Subtle Reference" w:uiPriority="31" w:qFormat="1"/>
+    <w:lsdException w:name="Intense Reference" w:uiPriority="32" w:qFormat="1"/>
+    <w:lsdException w:name="Book Title" w:uiPriority="33" w:qFormat="1"/>
+    <w:lsdException w:name="Bibliography" w:semiHidden="1" w:uiPriority="37" w:unhideWhenUsed="1"/>
+    <w:lsdException w:name="TOC Heading" w:semiHidden="1" w:uiPriority="39" w:unhideWhenUsed="1" w:qFormat="1"/>
+    <w:lsdException w:name="Plain Table 1" w:uiPriority="41"/>
+    <w:lsdException w:name="Plain Table 2" w:uiPriority="42"/>
+    <w:lsdException w:name="Plain Table 3" w:uiPriority="43"/>
+    <w:lsdException w:name="Plain Table 4" w:uiPriority="44"/>
+    <w:lsdException w:name="Plain Table 5" w:uiPriority="45"/>
+    <w:lsdException w:name="Grid Table Light" w:uiPriority="40"/>
+    <w:lsdException w:name="Grid Table 1 Light" w:uiPriority="46"/>
+    <w:lsdException w:name="Grid Table 2" w:uiPriority="47"/>
+    <w:lsdException w:name="Grid Table 3" w:uiPriority="48"/>
+    <w:lsdException w:name="Grid Table 4" w:uiPriority="49"/>
+    <w:lsdException w:name="Grid Table 5 Dark" w:uiPriority="50"/>
+    <w:lsdException w:name="Grid Table 6 Colorful" w:uiPriority="51"/>
+    <w:lsdException w:name="Grid Table 7 Colorful" w:uiPriority="52"/>
+    <w:lsdException w:name="Grid Table 1 Light Accent 1" w:uiPriority="46"/>
+    <w:lsdException w:name="Grid Table 2 Accent 1" w:uiPriority="47"/>
+    <w:lsdException w:name="Grid Table 3 Accent 1" w:uiPriority="48"/>
+    <w:lsdException w:name="Grid Table 4 Accent 1" w:uiPriority="49"/>
+    <w:lsdException w:name="Grid Table 5 Dark Accent 1" w:uiPriority="50"/>
+    <w:lsdException w:name="Grid Table 6 Colorful Accent 1" w:uiPriority="51"/>
+    <w:lsdException w:name="Grid Table 7 Colorful Accent 1" w:uiPriority="52"/>
+    <w:lsdException w:name="Grid Table 1 Light Accent 2" w:uiPriority="46"/>
+    <w:lsdException w:name="Grid Table 2 Accent 2" w:uiPriority="47"/>
+    <w:lsdException w:name="Grid Table 3 Accent 2" w:uiPriority="48"/>
+    <w:lsdException w:name="Grid Table 4 Accent 2" w:uiPriority="49"/>
+    <w:lsdException w:name="Grid Table 5 Dark Accent 2" w:uiPriority="50"/>
+    <w:lsdException w:name="Grid Table 6 Colorful Accent 2" w:uiPriority="51"/>
+    <w:lsdException w:name="Grid Table 7 Colorful Accent 2" w:uiPriority="52"/>
+    <w:lsdException w:name="Grid Table 1 Light Accent 3" w:uiPriority="46"/>
+    <w:lsdException w:name="Grid Table 2 Accent 3" w:uiPriority="47"/>
+    <w:lsdException w:name="Grid Table 3 Accent 3" w:uiPriority="48"/>
+    <w:lsdException w:name="Grid Table 4 Accent 3" w:uiPriority="49"/>
+    <w:lsdException w:name="Grid Table 5 Dark Accent 3" w:uiPriority="50"/>
+    <w:lsdException w:name="Grid Table 6 Colorful Accent 3" w:uiPriority="51"/>
+    <w:lsdException w:name="Grid Table 7 Colorful Accent 3" w:uiPriority="52"/>
+    <w:lsdException w:name="Grid Table 1 Light Accent 4" w:uiPriority="46"/>
+    <w:lsdException w:name="Grid Table 2 Accent 4" w:uiPriority="47"/>
+    <w:lsdException w:name="Grid Table 3 Accent 4" w:uiPriority="48"/>
+    <w:lsdException w:name="Grid Table 4 Accent 4" w:uiPriority="49"/>
+    <w:lsdException w:name="Grid Table 5 Dark Accent 4" w:uiPriority="50"/>
+    <w:lsdException w:name="Grid Table 6 Colorful Accent 4" w:uiPriority="51"/>
+    <w:lsdException w:name="Grid Table 7 Colorful Accent 4" w:uiPriority="52"/>
+    <w:lsdException w:name="Grid Table 1 Light Accent 5" w:uiPriority="46"/>
+    <w:lsdException w:name="Grid Table 2 Accent 5" w:uiPriority="47"/>
+    <w:lsdException w:name="Grid Table 3 Accent 5" w:uiPriority="48"/>
+    <w:lsdException w:name="Grid Table 4 Accent 5" w:uiPriority="49"/>
+    <w:lsdException w:name="Grid Table 5 Dark Accent 5" w:uiPriority="50"/>
+    <w:lsdException w:name="Grid Table 6 Colorful Accent 5" w:uiPriority="51"/>
+    <w:lsdException w:name="Grid Table 7 Colorful Accent 5" w:uiPriority="52"/>
+    <w:lsdException w:name="Grid Table 1 Light Accent 6" w:uiPriority="46"/>
+    <w:lsdException w:name="Grid Table 2 Accent 6" w:uiPriority="47"/>
+    <w:lsdException w:name="Grid Table 3 Accent 6" w:uiPriority="48"/>
+    <w:lsdException w:name="Grid Table 4 Accent 6" w:uiPriority="49"/>
+    <w:lsdException w:name="Grid Table 5 Dark Accent 6" w:uiPriority="50"/>
+    <w:lsdException w:name="Grid Table 6 Colorful Accent 6" w:uiPriority="51"/>
+    <w:lsdException w:name="Grid Table 7 Colorful Accent 6" w:uiPriority="52"/>
+    <w:lsdException w:name="List Table 1 Light" w:uiPriority="46"/>
+    <w:lsdException w:name="List Table 2" w:uiPriority="47"/>
+    <w:lsdException w:name="List Table 3" w:uiPriority="48"/>
+    <w:lsdException w:name="List Table 4" w:uiPriority="49"/>
+    <w:lsdException w:name="List Table 5 Dark" w:uiPriority="50"/>
+    <w:lsdException w:name="List Table 6 Colorful" w:uiPriority="51"/>
+    <w:lsdException w:name="List Table 7 Colorful" w:uiPriority="52"/>
+    <w:lsdException w:name="List Table 1 Light Accent 1" w:uiPriority="46"/>
+    <w:lsdException w:name="List Table 2 Accent 1" w:uiPriority="47"/>
+    <w:lsdException w:name="List Table 3 Accent 1" w:uiPriority="48"/>
+    <w:lsdException w:name="List Table 4 Accent 1" w:uiPriority="49"/>
+    <w:lsdException w:name="List Table 5 Dark Accent 1" w:uiPriority="50"/>
+    <w:lsdException w:name="List Table 6 Colorful Accent 1" w:uiPriority="51"/>
+    <w:lsdException w:name="List Table 7 Colorful Accent 1" w:uiPriority="52"/>
+    <w:lsdException w:name="List Table 1 Light Accent 2" w:uiPriority="46"/>
+    <w:lsdException w:name="List Table 2 Accent 2" w:uiPriority="47"/>
+    <w:lsdException w:name="List Table 3 Accent 2" w:uiPriority="48"/>
+    <w:lsdException w:name="List Table 4 Accent 2" w:uiPriority="49"/>
+    <w:lsdException w:name="List Table 5 Dark Accent 2" w:uiPriority="50"/>
+    <w:lsdException w:name="List Table 6 Colorful Accent 2" w:uiPriority="51"/>
+    <w:lsdException w:name="List Table 7 Colorful Accent 2" w:uiPriority="52"/>
+    <w:lsdException w:name="List Table 1 Light Accent 3" w:uiPriority="46"/>
+    <w:lsdException w:name="List Table 2 Accent 3" w:uiPriority="47"/>
+    <w:lsdException w:name="List Table 3 Accent 3" w:uiPriority="48"/>
+    <w:lsdException w:name="List Table 4 Accent 3" w:uiPriority="49"/>
+    <w:lsdException w:name="List Table 5 Dark Accent 3" w:uiPriority="50"/>
+    <w:lsdException w:name="List Table 6 Colorful Accent 3" w:uiPriority="51"/>
+    <w:lsdException w:name="List Table 7 Colorful Accent 3" w:uiPriority="52"/>
+    <w:lsdException w:name="List Table 1 Light Accent 4" w:uiPriority="46"/>
+    <w:lsdException w:name="List Table 2 Accent 4" w:uiPriority="47"/>
+    <w:lsdException w:name="List Table 3 Accent 4" w:uiPriority="48"/>
+    <w:lsdException w:name="List Table 4 Accent 4" w:uiPriority="49"/>
+    <w:lsdException w:name="List Table 5 Dark Accent 4" w:uiPriority="50"/>
+    <w:lsdException w:name="List Table 6 Colorful Accent 4" w:uiPriority="51"/>
+    <w:lsdException w:name="List Table 7 Colorful Accent 4" w:uiPriority="52"/>
+    <w:lsdException w:name="List Table 1 Light Accent 5" w:uiPriority="46"/>
+    <w:lsdException w:name="List Table 2 Accent 5" w:uiPriority="47"/>
+    <w:lsdException w:name="List Table 3 Accent 5" w:uiPriority="48"/>
+    <w:lsdException w:name="List Table 4 Accent 5" w:uiPriority="49"/>
+    <w:lsdException w:name="List Table 5 Dark Accent 5" w:uiPriority="50"/>
+    <w:lsdException w:name="List Table 6 Colorful Accent 5" w:uiPriority="51"/>
+    <w:lsdException w:name="List Table 7 Colorful Accent 5" w:uiPriority="52"/>
+    <w:lsdException w:name="List Table 1 Light Accent 6" w:uiPriority="46"/>
+    <w:lsdException w:name="List Table 2 Accent 6" w:uiPriority="47"/>
+    <w:lsdException w:name="List Table 3 Accent 6" w:uiPriority="48"/>
+    <w:lsdException w:name="List Table 4 Accent 6" w:uiPriority="49"/>
+    <w:lsdException w:name="List Table 5 Dark Accent 6" w:uiPriority="50"/>
+    <w:lsdException w:name="List Table 6 Colorful Accent 6" w:uiPriority="51"/>
+    <w:lsdException w:name="List Table 7 Colorful Accent 6" w:uiPriority="52"/>
   </w:latentStyles>
   <w:style w:type="paragraph" w:default="1" w:styleId="a">
     <w:name w:val="Normal"/>
@@ -2664,7 +2430,6 @@
       <w:spacing w:after="0" w:line="240" w:lineRule="auto"/>
     </w:pPr>
     <w:tblPr>
-      <w:tblInd w:w="0" w:type="dxa"/>
       <w:tblBorders>
         <w:top w:val="single" w:sz="4" w:space="0" w:color="auto"/>
         <w:left w:val="single" w:sz="4" w:space="0" w:color="auto"/>
@@ -2673,319 +2438,6 @@
         <w:insideH w:val="single" w:sz="4" w:space="0" w:color="auto"/>
         <w:insideV w:val="single" w:sz="4" w:space="0" w:color="auto"/>
       </w:tblBorders>
-      <w:tblCellMar>
-        <w:top w:w="0" w:type="dxa"/>
-        <w:left w:w="108" w:type="dxa"/>
-        <w:bottom w:w="0" w:type="dxa"/>
-        <w:right w:w="108" w:type="dxa"/>
-      </w:tblCellMar>
-    </w:tblPr>
-  </w:style>
-  <w:style w:type="paragraph" w:styleId="a7">
-    <w:name w:val="Balloon Text"/>
-    <w:basedOn w:val="a"/>
-    <w:link w:val="Char1"/>
-    <w:uiPriority w:val="99"/>
-    <w:semiHidden/>
-    <w:unhideWhenUsed/>
-    <w:rsid w:val="00813E20"/>
-    <w:pPr>
-      <w:spacing w:after="0" w:line="240" w:lineRule="auto"/>
-    </w:pPr>
-    <w:rPr>
-      <w:rFonts w:asciiTheme="majorHAnsi" w:eastAsiaTheme="majorEastAsia" w:hAnsiTheme="majorHAnsi" w:cstheme="majorBidi"/>
-      <w:sz w:val="18"/>
-      <w:szCs w:val="18"/>
-    </w:rPr>
-  </w:style>
-  <w:style w:type="character" w:customStyle="1" w:styleId="Char1">
-    <w:name w:val="풍선 도움말 텍스트 Char"/>
-    <w:basedOn w:val="a0"/>
-    <w:link w:val="a7"/>
-    <w:uiPriority w:val="99"/>
-    <w:semiHidden/>
-    <w:rsid w:val="00813E20"/>
-    <w:rPr>
-      <w:rFonts w:asciiTheme="majorHAnsi" w:eastAsiaTheme="majorEastAsia" w:hAnsiTheme="majorHAnsi" w:cstheme="majorBidi"/>
-      <w:sz w:val="18"/>
-      <w:szCs w:val="18"/>
-    </w:rPr>
-  </w:style>
-</w:styles>
-</file>
-
-<file path=word/stylesWithEffects.xml><?xml version="1.0" encoding="utf-8"?>
-<w:styles xmlns:wpc="http://schemas.microsoft.com/office/word/2010/wordprocessingCanvas" xmlns:mc="http://schemas.openxmlformats.org/markup-compatibility/2006" xmlns:o="urn:schemas-microsoft-com:office:office" xmlns:r="http://schemas.openxmlformats.org/officeDocument/2006/relationships" xmlns:m="http://schemas.openxmlformats.org/officeDocument/2006/math" xmlns:v="urn:schemas-microsoft-com:vml" xmlns:wp14="http://schemas.microsoft.com/office/word/2010/wordprocessingDrawing" xmlns:wp="http://schemas.openxmlformats.org/drawingml/2006/wordprocessingDrawing" xmlns:w10="urn:schemas-microsoft-com:office:word" xmlns:w="http://schemas.openxmlformats.org/wordprocessingml/2006/main" xmlns:w14="http://schemas.microsoft.com/office/word/2010/wordml" xmlns:wpg="http://schemas.microsoft.com/office/word/2010/wordprocessingGroup" xmlns:wpi="http://schemas.microsoft.com/office/word/2010/wordprocessingInk" xmlns:wne="http://schemas.microsoft.com/office/word/2006/wordml" xmlns:wps="http://schemas.microsoft.com/office/word/2010/wordprocessingShape" mc:Ignorable="w14 wp14">
-  <w:docDefaults>
-    <w:rPrDefault>
-      <w:rPr>
-        <w:rFonts w:asciiTheme="minorHAnsi" w:eastAsiaTheme="minorEastAsia" w:hAnsiTheme="minorHAnsi" w:cstheme="minorBidi"/>
-        <w:kern w:val="2"/>
-        <w:szCs w:val="22"/>
-        <w:lang w:val="en-US" w:eastAsia="ko-KR" w:bidi="ar-SA"/>
-      </w:rPr>
-    </w:rPrDefault>
-    <w:pPrDefault>
-      <w:pPr>
-        <w:spacing w:after="200" w:line="276" w:lineRule="auto"/>
-        <w:jc w:val="both"/>
-      </w:pPr>
-    </w:pPrDefault>
-  </w:docDefaults>
-  <w:latentStyles w:defLockedState="0" w:defUIPriority="99" w:defSemiHidden="1" w:defUnhideWhenUsed="1" w:defQFormat="0" w:count="267">
-    <w:lsdException w:name="Normal" w:semiHidden="0" w:uiPriority="0" w:unhideWhenUsed="0" w:qFormat="1"/>
-    <w:lsdException w:name="heading 1" w:semiHidden="0" w:uiPriority="9" w:unhideWhenUsed="0" w:qFormat="1"/>
-    <w:lsdException w:name="heading 2" w:uiPriority="9" w:qFormat="1"/>
-    <w:lsdException w:name="heading 3" w:uiPriority="9" w:qFormat="1"/>
-    <w:lsdException w:name="heading 4" w:uiPriority="9" w:qFormat="1"/>
-    <w:lsdException w:name="heading 5" w:uiPriority="9" w:qFormat="1"/>
-    <w:lsdException w:name="heading 6" w:uiPriority="9" w:qFormat="1"/>
-    <w:lsdException w:name="heading 7" w:uiPriority="9" w:qFormat="1"/>
-    <w:lsdException w:name="heading 8" w:uiPriority="9" w:qFormat="1"/>
-    <w:lsdException w:name="heading 9" w:uiPriority="9" w:qFormat="1"/>
-    <w:lsdException w:name="toc 1" w:uiPriority="39"/>
-    <w:lsdException w:name="toc 2" w:uiPriority="39"/>
-    <w:lsdException w:name="toc 3" w:uiPriority="39"/>
-    <w:lsdException w:name="toc 4" w:uiPriority="39"/>
-    <w:lsdException w:name="toc 5" w:uiPriority="39"/>
-    <w:lsdException w:name="toc 6" w:uiPriority="39"/>
-    <w:lsdException w:name="toc 7" w:uiPriority="39"/>
-    <w:lsdException w:name="toc 8" w:uiPriority="39"/>
-    <w:lsdException w:name="toc 9" w:uiPriority="39"/>
-    <w:lsdException w:name="caption" w:uiPriority="35" w:qFormat="1"/>
-    <w:lsdException w:name="Title" w:semiHidden="0" w:uiPriority="10" w:unhideWhenUsed="0" w:qFormat="1"/>
-    <w:lsdException w:name="Default Paragraph Font" w:uiPriority="1"/>
-    <w:lsdException w:name="Subtitle" w:semiHidden="0" w:uiPriority="11" w:unhideWhenUsed="0" w:qFormat="1"/>
-    <w:lsdException w:name="Strong" w:semiHidden="0" w:uiPriority="22" w:unhideWhenUsed="0" w:qFormat="1"/>
-    <w:lsdException w:name="Emphasis" w:semiHidden="0" w:uiPriority="20" w:unhideWhenUsed="0" w:qFormat="1"/>
-    <w:lsdException w:name="Table Grid" w:semiHidden="0" w:uiPriority="59" w:unhideWhenUsed="0"/>
-    <w:lsdException w:name="Placeholder Text" w:unhideWhenUsed="0"/>
-    <w:lsdException w:name="No Spacing" w:semiHidden="0" w:uiPriority="1" w:unhideWhenUsed="0" w:qFormat="1"/>
-    <w:lsdException w:name="Light Shading" w:semiHidden="0" w:uiPriority="60" w:unhideWhenUsed="0"/>
-    <w:lsdException w:name="Light List" w:semiHidden="0" w:uiPriority="61" w:unhideWhenUsed="0"/>
-    <w:lsdException w:name="Light Grid" w:semiHidden="0" w:uiPriority="62" w:unhideWhenUsed="0"/>
-    <w:lsdException w:name="Medium Shading 1" w:semiHidden="0" w:uiPriority="63" w:unhideWhenUsed="0"/>
-    <w:lsdException w:name="Medium Shading 2" w:semiHidden="0" w:uiPriority="64" w:unhideWhenUsed="0"/>
-    <w:lsdException w:name="Medium List 1" w:semiHidden="0" w:uiPriority="65" w:unhideWhenUsed="0"/>
-    <w:lsdException w:name="Medium List 2" w:semiHidden="0" w:uiPriority="66" w:unhideWhenUsed="0"/>
-    <w:lsdException w:name="Medium Grid 1" w:semiHidden="0" w:uiPriority="67" w:unhideWhenUsed="0"/>
-    <w:lsdException w:name="Medium Grid 2" w:semiHidden="0" w:uiPriority="68" w:unhideWhenUsed="0"/>
-    <w:lsdException w:name="Medium Grid 3" w:semiHidden="0" w:uiPriority="69" w:unhideWhenUsed="0"/>
-    <w:lsdException w:name="Dark List" w:semiHidden="0" w:uiPriority="70" w:unhideWhenUsed="0"/>
-    <w:lsdException w:name="Colorful Shading" w:semiHidden="0" w:uiPriority="71" w:unhideWhenUsed="0"/>
-    <w:lsdException w:name="Colorful List" w:semiHidden="0" w:uiPriority="72" w:unhideWhenUsed="0"/>
-    <w:lsdException w:name="Colorful Grid" w:semiHidden="0" w:uiPriority="73" w:unhideWhenUsed="0"/>
-    <w:lsdException w:name="Light Shading Accent 1" w:semiHidden="0" w:uiPriority="60" w:unhideWhenUsed="0"/>
-    <w:lsdException w:name="Light List Accent 1" w:semiHidden="0" w:uiPriority="61" w:unhideWhenUsed="0"/>
-    <w:lsdException w:name="Light Grid Accent 1" w:semiHidden="0" w:uiPriority="62" w:unhideWhenUsed="0"/>
-    <w:lsdException w:name="Medium Shading 1 Accent 1" w:semiHidden="0" w:uiPriority="63" w:unhideWhenUsed="0"/>
-    <w:lsdException w:name="Medium Shading 2 Accent 1" w:semiHidden="0" w:uiPriority="64" w:unhideWhenUsed="0"/>
-    <w:lsdException w:name="Medium List 1 Accent 1" w:semiHidden="0" w:uiPriority="65" w:unhideWhenUsed="0"/>
-    <w:lsdException w:name="Revision" w:unhideWhenUsed="0"/>
-    <w:lsdException w:name="List Paragraph" w:semiHidden="0" w:uiPriority="34" w:unhideWhenUsed="0" w:qFormat="1"/>
-    <w:lsdException w:name="Quote" w:semiHidden="0" w:uiPriority="29" w:unhideWhenUsed="0" w:qFormat="1"/>
-    <w:lsdException w:name="Intense Quote" w:semiHidden="0" w:uiPriority="30" w:unhideWhenUsed="0" w:qFormat="1"/>
-    <w:lsdException w:name="Medium List 2 Accent 1" w:semiHidden="0" w:uiPriority="66" w:unhideWhenUsed="0"/>
-    <w:lsdException w:name="Medium Grid 1 Accent 1" w:semiHidden="0" w:uiPriority="67" w:unhideWhenUsed="0"/>
-    <w:lsdException w:name="Medium Grid 2 Accent 1" w:semiHidden="0" w:uiPriority="68" w:unhideWhenUsed="0"/>
-    <w:lsdException w:name="Medium Grid 3 Accent 1" w:semiHidden="0" w:uiPriority="69" w:unhideWhenUsed="0"/>
-    <w:lsdException w:name="Dark List Accent 1" w:semiHidden="0" w:uiPriority="70" w:unhideWhenUsed="0"/>
-    <w:lsdException w:name="Colorful Shading Accent 1" w:semiHidden="0" w:uiPriority="71" w:unhideWhenUsed="0"/>
-    <w:lsdException w:name="Colorful List Accent 1" w:semiHidden="0" w:uiPriority="72" w:unhideWhenUsed="0"/>
-    <w:lsdException w:name="Colorful Grid Accent 1" w:semiHidden="0" w:uiPriority="73" w:unhideWhenUsed="0"/>
-    <w:lsdException w:name="Light Shading Accent 2" w:semiHidden="0" w:uiPriority="60" w:unhideWhenUsed="0"/>
-    <w:lsdException w:name="Light List Accent 2" w:semiHidden="0" w:uiPriority="61" w:unhideWhenUsed="0"/>
-    <w:lsdException w:name="Light Grid Accent 2" w:semiHidden="0" w:uiPriority="62" w:unhideWhenUsed="0"/>
-    <w:lsdException w:name="Medium Shading 1 Accent 2" w:semiHidden="0" w:uiPriority="63" w:unhideWhenUsed="0"/>
-    <w:lsdException w:name="Medium Shading 2 Accent 2" w:semiHidden="0" w:uiPriority="64" w:unhideWhenUsed="0"/>
-    <w:lsdException w:name="Medium List 1 Accent 2" w:semiHidden="0" w:uiPriority="65" w:unhideWhenUsed="0"/>
-    <w:lsdException w:name="Medium List 2 Accent 2" w:semiHidden="0" w:uiPriority="66" w:unhideWhenUsed="0"/>
-    <w:lsdException w:name="Medium Grid 1 Accent 2" w:semiHidden="0" w:uiPriority="67" w:unhideWhenUsed="0"/>
-    <w:lsdException w:name="Medium Grid 2 Accent 2" w:semiHidden="0" w:uiPriority="68" w:unhideWhenUsed="0"/>
-    <w:lsdException w:name="Medium Grid 3 Accent 2" w:semiHidden="0" w:uiPriority="69" w:unhideWhenUsed="0"/>
-    <w:lsdException w:name="Dark List Accent 2" w:semiHidden="0" w:uiPriority="70" w:unhideWhenUsed="0"/>
-    <w:lsdException w:name="Colorful Shading Accent 2" w:semiHidden="0" w:uiPriority="71" w:unhideWhenUsed="0"/>
-    <w:lsdException w:name="Colorful List Accent 2" w:semiHidden="0" w:uiPriority="72" w:unhideWhenUsed="0"/>
-    <w:lsdException w:name="Colorful Grid Accent 2" w:semiHidden="0" w:uiPriority="73" w:unhideWhenUsed="0"/>
-    <w:lsdException w:name="Light Shading Accent 3" w:semiHidden="0" w:uiPriority="60" w:unhideWhenUsed="0"/>
-    <w:lsdException w:name="Light List Accent 3" w:semiHidden="0" w:uiPriority="61" w:unhideWhenUsed="0"/>
-    <w:lsdException w:name="Light Grid Accent 3" w:semiHidden="0" w:uiPriority="62" w:unhideWhenUsed="0"/>
-    <w:lsdException w:name="Medium Shading 1 Accent 3" w:semiHidden="0" w:uiPriority="63" w:unhideWhenUsed="0"/>
-    <w:lsdException w:name="Medium Shading 2 Accent 3" w:semiHidden="0" w:uiPriority="64" w:unhideWhenUsed="0"/>
-    <w:lsdException w:name="Medium List 1 Accent 3" w:semiHidden="0" w:uiPriority="65" w:unhideWhenUsed="0"/>
-    <w:lsdException w:name="Medium List 2 Accent 3" w:semiHidden="0" w:uiPriority="66" w:unhideWhenUsed="0"/>
-    <w:lsdException w:name="Medium Grid 1 Accent 3" w:semiHidden="0" w:uiPriority="67" w:unhideWhenUsed="0"/>
-    <w:lsdException w:name="Medium Grid 2 Accent 3" w:semiHidden="0" w:uiPriority="68" w:unhideWhenUsed="0"/>
-    <w:lsdException w:name="Medium Grid 3 Accent 3" w:semiHidden="0" w:uiPriority="69" w:unhideWhenUsed="0"/>
-    <w:lsdException w:name="Dark List Accent 3" w:semiHidden="0" w:uiPriority="70" w:unhideWhenUsed="0"/>
-    <w:lsdException w:name="Colorful Shading Accent 3" w:semiHidden="0" w:uiPriority="71" w:unhideWhenUsed="0"/>
-    <w:lsdException w:name="Colorful List Accent 3" w:semiHidden="0" w:uiPriority="72" w:unhideWhenUsed="0"/>
-    <w:lsdException w:name="Colorful Grid Accent 3" w:semiHidden="0" w:uiPriority="73" w:unhideWhenUsed="0"/>
-    <w:lsdException w:name="Light Shading Accent 4" w:semiHidden="0" w:uiPriority="60" w:unhideWhenUsed="0"/>
-    <w:lsdException w:name="Light List Accent 4" w:semiHidden="0" w:uiPriority="61" w:unhideWhenUsed="0"/>
-    <w:lsdException w:name="Light Grid Accent 4" w:semiHidden="0" w:uiPriority="62" w:unhideWhenUsed="0"/>
-    <w:lsdException w:name="Medium Shading 1 Accent 4" w:semiHidden="0" w:uiPriority="63" w:unhideWhenUsed="0"/>
-    <w:lsdException w:name="Medium Shading 2 Accent 4" w:semiHidden="0" w:uiPriority="64" w:unhideWhenUsed="0"/>
-    <w:lsdException w:name="Medium List 1 Accent 4" w:semiHidden="0" w:uiPriority="65" w:unhideWhenUsed="0"/>
-    <w:lsdException w:name="Medium List 2 Accent 4" w:semiHidden="0" w:uiPriority="66" w:unhideWhenUsed="0"/>
-    <w:lsdException w:name="Medium Grid 1 Accent 4" w:semiHidden="0" w:uiPriority="67" w:unhideWhenUsed="0"/>
-    <w:lsdException w:name="Medium Grid 2 Accent 4" w:semiHidden="0" w:uiPriority="68" w:unhideWhenUsed="0"/>
-    <w:lsdException w:name="Medium Grid 3 Accent 4" w:semiHidden="0" w:uiPriority="69" w:unhideWhenUsed="0"/>
-    <w:lsdException w:name="Dark List Accent 4" w:semiHidden="0" w:uiPriority="70" w:unhideWhenUsed="0"/>
-    <w:lsdException w:name="Colorful Shading Accent 4" w:semiHidden="0" w:uiPriority="71" w:unhideWhenUsed="0"/>
-    <w:lsdException w:name="Colorful List Accent 4" w:semiHidden="0" w:uiPriority="72" w:unhideWhenUsed="0"/>
-    <w:lsdException w:name="Colorful Grid Accent 4" w:semiHidden="0" w:uiPriority="73" w:unhideWhenUsed="0"/>
-    <w:lsdException w:name="Light Shading Accent 5" w:semiHidden="0" w:uiPriority="60" w:unhideWhenUsed="0"/>
-    <w:lsdException w:name="Light List Accent 5" w:semiHidden="0" w:uiPriority="61" w:unhideWhenUsed="0"/>
-    <w:lsdException w:name="Light Grid Accent 5" w:semiHidden="0" w:uiPriority="62" w:unhideWhenUsed="0"/>
-    <w:lsdException w:name="Medium Shading 1 Accent 5" w:semiHidden="0" w:uiPriority="63" w:unhideWhenUsed="0"/>
-    <w:lsdException w:name="Medium Shading 2 Accent 5" w:semiHidden="0" w:uiPriority="64" w:unhideWhenUsed="0"/>
-    <w:lsdException w:name="Medium List 1 Accent 5" w:semiHidden="0" w:uiPriority="65" w:unhideWhenUsed="0"/>
-    <w:lsdException w:name="Medium List 2 Accent 5" w:semiHidden="0" w:uiPriority="66" w:unhideWhenUsed="0"/>
-    <w:lsdException w:name="Medium Grid 1 Accent 5" w:semiHidden="0" w:uiPriority="67" w:unhideWhenUsed="0"/>
-    <w:lsdException w:name="Medium Grid 2 Accent 5" w:semiHidden="0" w:uiPriority="68" w:unhideWhenUsed="0"/>
-    <w:lsdException w:name="Medium Grid 3 Accent 5" w:semiHidden="0" w:uiPriority="69" w:unhideWhenUsed="0"/>
-    <w:lsdException w:name="Dark List Accent 5" w:semiHidden="0" w:uiPriority="70" w:unhideWhenUsed="0"/>
-    <w:lsdException w:name="Colorful Shading Accent 5" w:semiHidden="0" w:uiPriority="71" w:unhideWhenUsed="0"/>
-    <w:lsdException w:name="Colorful List Accent 5" w:semiHidden="0" w:uiPriority="72" w:unhideWhenUsed="0"/>
-    <w:lsdException w:name="Colorful Grid Accent 5" w:semiHidden="0" w:uiPriority="73" w:unhideWhenUsed="0"/>
-    <w:lsdException w:name="Light Shading Accent 6" w:semiHidden="0" w:uiPriority="60" w:unhideWhenUsed="0"/>
-    <w:lsdException w:name="Light List Accent 6" w:semiHidden="0" w:uiPriority="61" w:unhideWhenUsed="0"/>
-    <w:lsdException w:name="Light Grid Accent 6" w:semiHidden="0" w:uiPriority="62" w:unhideWhenUsed="0"/>
-    <w:lsdException w:name="Medium Shading 1 Accent 6" w:semiHidden="0" w:uiPriority="63" w:unhideWhenUsed="0"/>
-    <w:lsdException w:name="Medium Shading 2 Accent 6" w:semiHidden="0" w:uiPriority="64" w:unhideWhenUsed="0"/>
-    <w:lsdException w:name="Medium List 1 Accent 6" w:semiHidden="0" w:uiPriority="65" w:unhideWhenUsed="0"/>
-    <w:lsdException w:name="Medium List 2 Accent 6" w:semiHidden="0" w:uiPriority="66" w:unhideWhenUsed="0"/>
-    <w:lsdException w:name="Medium Grid 1 Accent 6" w:semiHidden="0" w:uiPriority="67" w:unhideWhenUsed="0"/>
-    <w:lsdException w:name="Medium Grid 2 Accent 6" w:semiHidden="0" w:uiPriority="68" w:unhideWhenUsed="0"/>
-    <w:lsdException w:name="Medium Grid 3 Accent 6" w:semiHidden="0" w:uiPriority="69" w:unhideWhenUsed="0"/>
-    <w:lsdException w:name="Dark List Accent 6" w:semiHidden="0" w:uiPriority="70" w:unhideWhenUsed="0"/>
-    <w:lsdException w:name="Colorful Shading Accent 6" w:semiHidden="0" w:uiPriority="71" w:unhideWhenUsed="0"/>
-    <w:lsdException w:name="Colorful List Accent 6" w:semiHidden="0" w:uiPriority="72" w:unhideWhenUsed="0"/>
-    <w:lsdException w:name="Colorful Grid Accent 6" w:semiHidden="0" w:uiPriority="73" w:unhideWhenUsed="0"/>
-    <w:lsdException w:name="Subtle Emphasis" w:semiHidden="0" w:uiPriority="19" w:unhideWhenUsed="0" w:qFormat="1"/>
-    <w:lsdException w:name="Intense Emphasis" w:semiHidden="0" w:uiPriority="21" w:unhideWhenUsed="0" w:qFormat="1"/>
-    <w:lsdException w:name="Subtle Reference" w:semiHidden="0" w:uiPriority="31" w:unhideWhenUsed="0" w:qFormat="1"/>
-    <w:lsdException w:name="Intense Reference" w:semiHidden="0" w:uiPriority="32" w:unhideWhenUsed="0" w:qFormat="1"/>
-    <w:lsdException w:name="Book Title" w:semiHidden="0" w:uiPriority="33" w:unhideWhenUsed="0" w:qFormat="1"/>
-    <w:lsdException w:name="Bibliography" w:uiPriority="37"/>
-    <w:lsdException w:name="TOC Heading" w:uiPriority="39" w:qFormat="1"/>
-  </w:latentStyles>
-  <w:style w:type="paragraph" w:default="1" w:styleId="a">
-    <w:name w:val="Normal"/>
-    <w:qFormat/>
-    <w:pPr>
-      <w:widowControl w:val="0"/>
-      <w:wordWrap w:val="0"/>
-      <w:autoSpaceDE w:val="0"/>
-      <w:autoSpaceDN w:val="0"/>
-    </w:pPr>
-  </w:style>
-  <w:style w:type="character" w:default="1" w:styleId="a0">
-    <w:name w:val="Default Paragraph Font"/>
-    <w:uiPriority w:val="1"/>
-    <w:semiHidden/>
-    <w:unhideWhenUsed/>
-  </w:style>
-  <w:style w:type="table" w:default="1" w:styleId="a1">
-    <w:name w:val="Normal Table"/>
-    <w:uiPriority w:val="99"/>
-    <w:semiHidden/>
-    <w:unhideWhenUsed/>
-    <w:tblPr>
-      <w:tblInd w:w="0" w:type="dxa"/>
-      <w:tblCellMar>
-        <w:top w:w="0" w:type="dxa"/>
-        <w:left w:w="108" w:type="dxa"/>
-        <w:bottom w:w="0" w:type="dxa"/>
-        <w:right w:w="108" w:type="dxa"/>
-      </w:tblCellMar>
-    </w:tblPr>
-  </w:style>
-  <w:style w:type="numbering" w:default="1" w:styleId="a2">
-    <w:name w:val="No List"/>
-    <w:uiPriority w:val="99"/>
-    <w:semiHidden/>
-    <w:unhideWhenUsed/>
-  </w:style>
-  <w:style w:type="paragraph" w:styleId="a3">
-    <w:name w:val="List Paragraph"/>
-    <w:basedOn w:val="a"/>
-    <w:uiPriority w:val="34"/>
-    <w:qFormat/>
-    <w:rsid w:val="00232C77"/>
-    <w:pPr>
-      <w:ind w:leftChars="400" w:left="800"/>
-    </w:pPr>
-  </w:style>
-  <w:style w:type="paragraph" w:styleId="a4">
-    <w:name w:val="header"/>
-    <w:basedOn w:val="a"/>
-    <w:link w:val="Char"/>
-    <w:uiPriority w:val="99"/>
-    <w:unhideWhenUsed/>
-    <w:rsid w:val="00813E20"/>
-    <w:pPr>
-      <w:tabs>
-        <w:tab w:val="center" w:pos="4513"/>
-        <w:tab w:val="right" w:pos="9026"/>
-      </w:tabs>
-      <w:snapToGrid w:val="0"/>
-    </w:pPr>
-  </w:style>
-  <w:style w:type="character" w:customStyle="1" w:styleId="Char">
-    <w:name w:val="머리글 Char"/>
-    <w:basedOn w:val="a0"/>
-    <w:link w:val="a4"/>
-    <w:uiPriority w:val="99"/>
-    <w:rsid w:val="00813E20"/>
-  </w:style>
-  <w:style w:type="paragraph" w:styleId="a5">
-    <w:name w:val="footer"/>
-    <w:basedOn w:val="a"/>
-    <w:link w:val="Char0"/>
-    <w:uiPriority w:val="99"/>
-    <w:unhideWhenUsed/>
-    <w:rsid w:val="00813E20"/>
-    <w:pPr>
-      <w:tabs>
-        <w:tab w:val="center" w:pos="4513"/>
-        <w:tab w:val="right" w:pos="9026"/>
-      </w:tabs>
-      <w:snapToGrid w:val="0"/>
-    </w:pPr>
-  </w:style>
-  <w:style w:type="character" w:customStyle="1" w:styleId="Char0">
-    <w:name w:val="바닥글 Char"/>
-    <w:basedOn w:val="a0"/>
-    <w:link w:val="a5"/>
-    <w:uiPriority w:val="99"/>
-    <w:rsid w:val="00813E20"/>
-  </w:style>
-  <w:style w:type="table" w:styleId="a6">
-    <w:name w:val="Table Grid"/>
-    <w:basedOn w:val="a1"/>
-    <w:uiPriority w:val="59"/>
-    <w:rsid w:val="00813E20"/>
-    <w:pPr>
-      <w:spacing w:after="0" w:line="240" w:lineRule="auto"/>
-    </w:pPr>
-    <w:tblPr>
-      <w:tblInd w:w="0" w:type="dxa"/>
-      <w:tblBorders>
-        <w:top w:val="single" w:sz="4" w:space="0" w:color="auto"/>
-        <w:left w:val="single" w:sz="4" w:space="0" w:color="auto"/>
-        <w:bottom w:val="single" w:sz="4" w:space="0" w:color="auto"/>
-        <w:right w:val="single" w:sz="4" w:space="0" w:color="auto"/>
-        <w:insideH w:val="single" w:sz="4" w:space="0" w:color="auto"/>
-        <w:insideV w:val="single" w:sz="4" w:space="0" w:color="auto"/>
-      </w:tblBorders>
-      <w:tblCellMar>
-        <w:top w:w="0" w:type="dxa"/>
-        <w:left w:w="108" w:type="dxa"/>
-        <w:bottom w:w="0" w:type="dxa"/>
-        <w:right w:w="108" w:type="dxa"/>
-      </w:tblCellMar>
     </w:tblPr>
   </w:style>
   <w:style w:type="paragraph" w:styleId="a7">
@@ -3311,7 +2763,7 @@
 </file>
 
 <file path=customXml/itemProps1.xml><?xml version="1.0" encoding="utf-8"?>
-<ds:datastoreItem xmlns:ds="http://schemas.openxmlformats.org/officeDocument/2006/customXml" ds:itemID="{D022F55F-8FA2-4573-879C-D89782CBD9D0}">
+<ds:datastoreItem xmlns:ds="http://schemas.openxmlformats.org/officeDocument/2006/customXml" ds:itemID="{FA7F425C-F66D-4181-B16E-1F51D4B92F64}">
   <ds:schemaRefs>
     <ds:schemaRef ds:uri="http://schemas.openxmlformats.org/officeDocument/2006/bibliography"/>
   </ds:schemaRefs>
